--- a/DocFiles/Chemistry/States of Matter.docx
+++ b/DocFiles/Chemistry/States of Matter.docx
@@ -738,7 +738,7 @@
           <v:shape id="_x0000_i1025" type="#_x0000_t75" style="width:146.9pt;height:39.35pt" o:ole="">
             <v:imagedata r:id="rId9" o:title=""/>
           </v:shape>
-          <o:OLEObject Type="Embed" ProgID="Equation.DSMT4" ShapeID="_x0000_i1025" DrawAspect="Content" ObjectID="_1609157445" r:id="rId10"/>
+          <o:OLEObject Type="Embed" ProgID="Equation.DSMT4" ShapeID="_x0000_i1025" DrawAspect="Content" ObjectID="_1609223030" r:id="rId10"/>
         </w:object>
       </w:r>
     </w:p>
@@ -758,7 +758,7 @@
           <v:shape id="_x0000_i1026" type="#_x0000_t75" style="width:159.35pt;height:39.35pt" o:ole="">
             <v:imagedata r:id="rId11" o:title=""/>
           </v:shape>
-          <o:OLEObject Type="Embed" ProgID="Equation.DSMT4" ShapeID="_x0000_i1026" DrawAspect="Content" ObjectID="_1609157446" r:id="rId12"/>
+          <o:OLEObject Type="Embed" ProgID="Equation.DSMT4" ShapeID="_x0000_i1026" DrawAspect="Content" ObjectID="_1609223031" r:id="rId12"/>
         </w:object>
       </w:r>
     </w:p>
@@ -778,7 +778,7 @@
           <v:shape id="_x0000_i1027" type="#_x0000_t75" style="width:189.1pt;height:42.25pt" o:ole="">
             <v:imagedata r:id="rId13" o:title=""/>
           </v:shape>
-          <o:OLEObject Type="Embed" ProgID="Equation.DSMT4" ShapeID="_x0000_i1027" DrawAspect="Content" ObjectID="_1609157447" r:id="rId14"/>
+          <o:OLEObject Type="Embed" ProgID="Equation.DSMT4" ShapeID="_x0000_i1027" DrawAspect="Content" ObjectID="_1609223032" r:id="rId14"/>
         </w:object>
       </w:r>
     </w:p>
@@ -798,7 +798,7 @@
           <v:shape id="_x0000_i1028" type="#_x0000_t75" style="width:148.8pt;height:45.1pt" o:ole="">
             <v:imagedata r:id="rId15" o:title=""/>
           </v:shape>
-          <o:OLEObject Type="Embed" ProgID="Equation.DSMT4" ShapeID="_x0000_i1028" DrawAspect="Content" ObjectID="_1609157448" r:id="rId16"/>
+          <o:OLEObject Type="Embed" ProgID="Equation.DSMT4" ShapeID="_x0000_i1028" DrawAspect="Content" ObjectID="_1609223033" r:id="rId16"/>
         </w:object>
       </w:r>
       <w:r>
@@ -1125,7 +1125,7 @@
           <v:shape id="_x0000_i1029" type="#_x0000_t75" style="width:19.2pt;height:18.25pt" o:ole="">
             <v:imagedata r:id="rId17" o:title=""/>
           </v:shape>
-          <o:OLEObject Type="Embed" ProgID="Equation.DSMT4" ShapeID="_x0000_i1029" DrawAspect="Content" ObjectID="_1609157449" r:id="rId18"/>
+          <o:OLEObject Type="Embed" ProgID="Equation.DSMT4" ShapeID="_x0000_i1029" DrawAspect="Content" ObjectID="_1609223034" r:id="rId18"/>
         </w:object>
       </w:r>
       <w:r>
@@ -1148,7 +1148,7 @@
           <v:shape id="_x0000_i1030" type="#_x0000_t75" style="width:45.1pt;height:19.2pt" o:ole="">
             <v:imagedata r:id="rId19" o:title=""/>
           </v:shape>
-          <o:OLEObject Type="Embed" ProgID="Equation.DSMT4" ShapeID="_x0000_i1030" DrawAspect="Content" ObjectID="_1609157450" r:id="rId20"/>
+          <o:OLEObject Type="Embed" ProgID="Equation.DSMT4" ShapeID="_x0000_i1030" DrawAspect="Content" ObjectID="_1609223035" r:id="rId20"/>
         </w:object>
       </w:r>
       <w:r>
@@ -1166,7 +1166,7 @@
           <v:shape id="_x0000_i1031" type="#_x0000_t75" style="width:45.1pt;height:19.2pt" o:ole="">
             <v:imagedata r:id="rId21" o:title=""/>
           </v:shape>
-          <o:OLEObject Type="Embed" ProgID="Equation.DSMT4" ShapeID="_x0000_i1031" DrawAspect="Content" ObjectID="_1609157451" r:id="rId22"/>
+          <o:OLEObject Type="Embed" ProgID="Equation.DSMT4" ShapeID="_x0000_i1031" DrawAspect="Content" ObjectID="_1609223036" r:id="rId22"/>
         </w:object>
       </w:r>
       <w:r>
@@ -1189,7 +1189,7 @@
           <v:shape id="_x0000_i1032" type="#_x0000_t75" style="width:45.1pt;height:19.2pt" o:ole="">
             <v:imagedata r:id="rId23" o:title=""/>
           </v:shape>
-          <o:OLEObject Type="Embed" ProgID="Equation.DSMT4" ShapeID="_x0000_i1032" DrawAspect="Content" ObjectID="_1609157452" r:id="rId24"/>
+          <o:OLEObject Type="Embed" ProgID="Equation.DSMT4" ShapeID="_x0000_i1032" DrawAspect="Content" ObjectID="_1609223037" r:id="rId24"/>
         </w:object>
       </w:r>
       <w:r>
@@ -1207,7 +1207,7 @@
           <v:shape id="_x0000_i1033" type="#_x0000_t75" style="width:61.45pt;height:21.1pt" o:ole="">
             <v:imagedata r:id="rId25" o:title=""/>
           </v:shape>
-          <o:OLEObject Type="Embed" ProgID="Equation.DSMT4" ShapeID="_x0000_i1033" DrawAspect="Content" ObjectID="_1609157453" r:id="rId26"/>
+          <o:OLEObject Type="Embed" ProgID="Equation.DSMT4" ShapeID="_x0000_i1033" DrawAspect="Content" ObjectID="_1609223038" r:id="rId26"/>
         </w:object>
       </w:r>
       <w:r>
@@ -1292,7 +1292,7 @@
           <v:shape id="_x0000_i1034" type="#_x0000_t75" style="width:20.15pt;height:18.25pt" o:ole="">
             <v:imagedata r:id="rId27" o:title=""/>
           </v:shape>
-          <o:OLEObject Type="Embed" ProgID="Equation.DSMT4" ShapeID="_x0000_i1034" DrawAspect="Content" ObjectID="_1609157454" r:id="rId28"/>
+          <o:OLEObject Type="Embed" ProgID="Equation.DSMT4" ShapeID="_x0000_i1034" DrawAspect="Content" ObjectID="_1609223039" r:id="rId28"/>
         </w:object>
       </w:r>
       <w:r>
@@ -1310,7 +1310,7 @@
           <v:shape id="_x0000_i1035" type="#_x0000_t75" style="width:31.7pt;height:18.25pt" o:ole="">
             <v:imagedata r:id="rId29" o:title=""/>
           </v:shape>
-          <o:OLEObject Type="Embed" ProgID="Equation.DSMT4" ShapeID="_x0000_i1035" DrawAspect="Content" ObjectID="_1609157455" r:id="rId30"/>
+          <o:OLEObject Type="Embed" ProgID="Equation.DSMT4" ShapeID="_x0000_i1035" DrawAspect="Content" ObjectID="_1609223040" r:id="rId30"/>
         </w:object>
       </w:r>
       <w:r>
@@ -1468,7 +1468,7 @@
                     <a:blip r:embed="rId31" cstate="print">
                       <a:extLst>
                         <a:ext uri="{28A0092B-C50C-407E-A947-70E740481C1C}">
-                          <a14:useLocalDpi xmlns="" xmlns:wpc="http://schemas.microsoft.com/office/word/2010/wordprocessingCanvas" xmlns:mc="http://schemas.openxmlformats.org/markup-compatibility/2006" xmlns:o="urn:schemas-microsoft-com:office:office" xmlns:v="urn:schemas-microsoft-com:vml" xmlns:wp14="http://schemas.microsoft.com/office/word/2010/wordprocessingDrawing" xmlns:w10="urn:schemas-microsoft-com:office:word" xmlns:w="http://schemas.openxmlformats.org/wordprocessingml/2006/main" xmlns:w14="http://schemas.microsoft.com/office/word/2010/wordml" xmlns:wpg="http://schemas.microsoft.com/office/word/2010/wordprocessingGroup" xmlns:wpi="http://schemas.microsoft.com/office/word/2010/wordprocessingInk" xmlns:wps="http://schemas.microsoft.com/office/word/2010/wordprocessingShape" xmlns:a14="http://schemas.microsoft.com/office/drawing/2010/main" val="0"/>
+                          <a14:useLocalDpi xmlns:a14="http://schemas.microsoft.com/office/drawing/2010/main" xmlns:wps="http://schemas.microsoft.com/office/word/2010/wordprocessingShape" xmlns:wpi="http://schemas.microsoft.com/office/word/2010/wordprocessingInk" xmlns:wpg="http://schemas.microsoft.com/office/word/2010/wordprocessingGroup" xmlns:w14="http://schemas.microsoft.com/office/word/2010/wordml" xmlns:w="http://schemas.openxmlformats.org/wordprocessingml/2006/main" xmlns:w10="urn:schemas-microsoft-com:office:word" xmlns:wp14="http://schemas.microsoft.com/office/word/2010/wordprocessingDrawing" xmlns:v="urn:schemas-microsoft-com:vml" xmlns:o="urn:schemas-microsoft-com:office:office" xmlns:mc="http://schemas.openxmlformats.org/markup-compatibility/2006" xmlns:wpc="http://schemas.microsoft.com/office/word/2010/wordprocessingCanvas" xmlns="" val="0"/>
                         </a:ext>
                       </a:extLst>
                     </a:blip>
@@ -1623,7 +1623,7 @@
           <v:shape id="_x0000_i1036" type="#_x0000_t75" style="width:39.35pt;height:37.45pt" o:ole="">
             <v:imagedata r:id="rId32" o:title=""/>
           </v:shape>
-          <o:OLEObject Type="Embed" ProgID="Equation.DSMT4" ShapeID="_x0000_i1036" DrawAspect="Content" ObjectID="_1609157456" r:id="rId33"/>
+          <o:OLEObject Type="Embed" ProgID="Equation.DSMT4" ShapeID="_x0000_i1036" DrawAspect="Content" ObjectID="_1609223041" r:id="rId33"/>
         </w:object>
       </w:r>
       <w:r>
@@ -1644,7 +1644,7 @@
           <v:shape id="_x0000_i1037" type="#_x0000_t75" style="width:39.35pt;height:37.45pt" o:ole="">
             <v:imagedata r:id="rId34" o:title=""/>
           </v:shape>
-          <o:OLEObject Type="Embed" ProgID="Equation.DSMT4" ShapeID="_x0000_i1037" DrawAspect="Content" ObjectID="_1609157457" r:id="rId35"/>
+          <o:OLEObject Type="Embed" ProgID="Equation.DSMT4" ShapeID="_x0000_i1037" DrawAspect="Content" ObjectID="_1609223042" r:id="rId35"/>
         </w:object>
       </w:r>
       <w:r>
@@ -1668,7 +1668,7 @@
           <v:shape id="_x0000_i1038" type="#_x0000_t75" style="width:43.2pt;height:37.45pt" o:ole="">
             <v:imagedata r:id="rId36" o:title=""/>
           </v:shape>
-          <o:OLEObject Type="Embed" ProgID="Equation.DSMT4" ShapeID="_x0000_i1038" DrawAspect="Content" ObjectID="_1609157458" r:id="rId37"/>
+          <o:OLEObject Type="Embed" ProgID="Equation.DSMT4" ShapeID="_x0000_i1038" DrawAspect="Content" ObjectID="_1609223043" r:id="rId37"/>
         </w:object>
       </w:r>
       <w:r>
@@ -1689,7 +1689,7 @@
           <v:shape id="_x0000_i1039" type="#_x0000_t75" style="width:44.15pt;height:37.45pt" o:ole="">
             <v:imagedata r:id="rId38" o:title=""/>
           </v:shape>
-          <o:OLEObject Type="Embed" ProgID="Equation.DSMT4" ShapeID="_x0000_i1039" DrawAspect="Content" ObjectID="_1609157459" r:id="rId39"/>
+          <o:OLEObject Type="Embed" ProgID="Equation.DSMT4" ShapeID="_x0000_i1039" DrawAspect="Content" ObjectID="_1609223044" r:id="rId39"/>
         </w:object>
       </w:r>
       <w:r>
@@ -2027,7 +2027,7 @@
                     <a:blip r:embed="rId40" cstate="print">
                       <a:extLst>
                         <a:ext uri="{28A0092B-C50C-407E-A947-70E740481C1C}">
-                          <a14:useLocalDpi xmlns="" xmlns:wpc="http://schemas.microsoft.com/office/word/2010/wordprocessingCanvas" xmlns:mc="http://schemas.openxmlformats.org/markup-compatibility/2006" xmlns:o="urn:schemas-microsoft-com:office:office" xmlns:v="urn:schemas-microsoft-com:vml" xmlns:wp14="http://schemas.microsoft.com/office/word/2010/wordprocessingDrawing" xmlns:w10="urn:schemas-microsoft-com:office:word" xmlns:w="http://schemas.openxmlformats.org/wordprocessingml/2006/main" xmlns:w14="http://schemas.microsoft.com/office/word/2010/wordml" xmlns:wpg="http://schemas.microsoft.com/office/word/2010/wordprocessingGroup" xmlns:wpi="http://schemas.microsoft.com/office/word/2010/wordprocessingInk" xmlns:wps="http://schemas.microsoft.com/office/word/2010/wordprocessingShape" xmlns:a14="http://schemas.microsoft.com/office/drawing/2010/main" val="0"/>
+                          <a14:useLocalDpi xmlns:a14="http://schemas.microsoft.com/office/drawing/2010/main" xmlns:wps="http://schemas.microsoft.com/office/word/2010/wordprocessingShape" xmlns:wpi="http://schemas.microsoft.com/office/word/2010/wordprocessingInk" xmlns:wpg="http://schemas.microsoft.com/office/word/2010/wordprocessingGroup" xmlns:w14="http://schemas.microsoft.com/office/word/2010/wordml" xmlns:w="http://schemas.openxmlformats.org/wordprocessingml/2006/main" xmlns:w10="urn:schemas-microsoft-com:office:word" xmlns:wp14="http://schemas.microsoft.com/office/word/2010/wordprocessingDrawing" xmlns:v="urn:schemas-microsoft-com:vml" xmlns:o="urn:schemas-microsoft-com:office:office" xmlns:mc="http://schemas.openxmlformats.org/markup-compatibility/2006" xmlns:wpc="http://schemas.microsoft.com/office/word/2010/wordprocessingCanvas" xmlns="" val="0"/>
                         </a:ext>
                       </a:extLst>
                     </a:blip>
@@ -24430,6 +24430,946 @@
     </w:p>
     <w:p>
       <w:pPr>
+        <w:rPr>
+          <w:rFonts w:ascii="Cambria" w:eastAsia="Times New Roman" w:hAnsi="Cambria"/>
+          <w:color w:val="17365D"/>
+          <w:spacing w:val="5"/>
+          <w:kern w:val="28"/>
+          <w:sz w:val="48"/>
+          <w:szCs w:val="52"/>
+          <w:lang w:val="en-US"/>
+        </w:rPr>
+      </w:pPr>
+    </w:p>
+    <w:p>
+      <w:pPr>
+        <w:rPr>
+          <w:rFonts w:ascii="Cambria" w:eastAsia="Times New Roman" w:hAnsi="Cambria"/>
+          <w:color w:val="17365D"/>
+          <w:spacing w:val="5"/>
+          <w:kern w:val="28"/>
+          <w:sz w:val="48"/>
+          <w:szCs w:val="52"/>
+          <w:lang w:val="en-US"/>
+        </w:rPr>
+      </w:pPr>
+    </w:p>
+    <w:p>
+      <w:pPr>
+        <w:rPr>
+          <w:rFonts w:ascii="Cambria" w:eastAsia="Times New Roman" w:hAnsi="Cambria"/>
+          <w:color w:val="17365D"/>
+          <w:spacing w:val="5"/>
+          <w:kern w:val="28"/>
+          <w:sz w:val="48"/>
+          <w:szCs w:val="52"/>
+          <w:lang w:val="en-US"/>
+        </w:rPr>
+      </w:pPr>
+    </w:p>
+    <w:p>
+      <w:pPr>
+        <w:rPr>
+          <w:rFonts w:ascii="Cambria" w:eastAsia="Times New Roman" w:hAnsi="Cambria"/>
+          <w:color w:val="17365D"/>
+          <w:spacing w:val="5"/>
+          <w:kern w:val="28"/>
+          <w:sz w:val="48"/>
+          <w:szCs w:val="52"/>
+          <w:lang w:val="en-US"/>
+        </w:rPr>
+      </w:pPr>
+    </w:p>
+    <w:p>
+      <w:pPr>
+        <w:rPr>
+          <w:rFonts w:ascii="Cambria" w:eastAsia="Times New Roman" w:hAnsi="Cambria"/>
+          <w:color w:val="17365D"/>
+          <w:spacing w:val="5"/>
+          <w:kern w:val="28"/>
+          <w:sz w:val="48"/>
+          <w:szCs w:val="52"/>
+          <w:lang w:val="en-US"/>
+        </w:rPr>
+      </w:pPr>
+    </w:p>
+    <w:p>
+      <w:pPr>
+        <w:ind w:firstLine="720"/>
+        <w:rPr>
+          <w:rFonts w:ascii="Cambria" w:eastAsia="Times New Roman" w:hAnsi="Cambria"/>
+          <w:color w:val="17365D"/>
+          <w:spacing w:val="5"/>
+          <w:kern w:val="28"/>
+          <w:sz w:val="48"/>
+          <w:szCs w:val="52"/>
+          <w:lang w:val="en-US"/>
+        </w:rPr>
+      </w:pPr>
+      <w:r>
+        <w:rPr>
+          <w:rFonts w:ascii="Cambria" w:eastAsia="Times New Roman" w:hAnsi="Cambria"/>
+          <w:color w:val="17365D"/>
+          <w:spacing w:val="5"/>
+          <w:kern w:val="28"/>
+          <w:sz w:val="48"/>
+          <w:szCs w:val="52"/>
+          <w:lang w:val="en-US"/>
+        </w:rPr>
+        <w:t>The Solid State</w:t>
+      </w:r>
+    </w:p>
+    <w:p>
+      <w:pPr>
+        <w:rPr>
+          <w:rFonts w:ascii="Cambria" w:eastAsia="Times New Roman" w:hAnsi="Cambria"/>
+          <w:color w:val="17365D"/>
+          <w:spacing w:val="5"/>
+          <w:kern w:val="28"/>
+          <w:sz w:val="48"/>
+          <w:szCs w:val="52"/>
+          <w:lang w:val="en-US"/>
+        </w:rPr>
+      </w:pPr>
+      <w:r>
+        <w:rPr>
+          <w:rFonts w:ascii="Cambria" w:eastAsia="Times New Roman" w:hAnsi="Cambria"/>
+          <w:color w:val="17365D"/>
+          <w:spacing w:val="5"/>
+          <w:kern w:val="28"/>
+          <w:sz w:val="48"/>
+          <w:szCs w:val="52"/>
+          <w:lang w:val="en-US"/>
+        </w:rPr>
+        <w:br w:type="page"/>
+      </w:r>
+    </w:p>
+    <w:p>
+      <w:pPr>
+        <w:pStyle w:val="Heading1"/>
+      </w:pPr>
+      <w:r>
+        <w:lastRenderedPageBreak/>
+        <w:t>Test- Solid State(Objective)</w:t>
+      </w:r>
+    </w:p>
+    <w:p>
+      <w:pPr>
+        <w:ind w:left="1440" w:hanging="1440"/>
+        <w:jc w:val="both"/>
+        <w:rPr>
+          <w:b/>
+        </w:rPr>
+      </w:pPr>
+      <w:r>
+        <w:rPr>
+          <w:b/>
+        </w:rPr>
+        <w:t>Note :  Select the most suitable answer.</w:t>
+      </w:r>
+    </w:p>
+    <w:p>
+      <w:pPr>
+        <w:numPr>
+          <w:ilvl w:val="0"/>
+          <w:numId w:val="2"/>
+        </w:numPr>
+        <w:spacing w:after="0" w:line="240" w:lineRule="auto"/>
+        <w:jc w:val="both"/>
+      </w:pPr>
+      <w:r>
+        <w:t>Na and Mg crystallize in bcc and fcc type crystals respectively, then the number of atoms of Na and Mg present in the unit cell of their respectively crystal is:</w:t>
+      </w:r>
+    </w:p>
+    <w:p>
+      <w:pPr>
+        <w:jc w:val="both"/>
+        <w:rPr>
+          <w:b/>
+        </w:rPr>
+      </w:pPr>
+      <w:r>
+        <w:tab/>
+      </w:r>
+      <w:r>
+        <w:tab/>
+      </w:r>
+      <w:r>
+        <w:tab/>
+      </w:r>
+      <w:r>
+        <w:tab/>
+      </w:r>
+      <w:r>
+        <w:tab/>
+      </w:r>
+      <w:r>
+        <w:tab/>
+      </w:r>
+      <w:r>
+        <w:tab/>
+      </w:r>
+      <w:r>
+        <w:tab/>
+      </w:r>
+      <w:r>
+        <w:tab/>
+        <w:t xml:space="preserve">         </w:t>
+      </w:r>
+    </w:p>
+    <w:p>
+      <w:pPr>
+        <w:jc w:val="both"/>
+      </w:pPr>
+      <w:r>
+        <w:rPr>
+          <w:b/>
+        </w:rPr>
+        <w:tab/>
+      </w:r>
+      <w:r>
+        <w:t>(a)   4 and 2</w:t>
+      </w:r>
+      <w:r>
+        <w:tab/>
+      </w:r>
+      <w:r>
+        <w:tab/>
+        <w:t>(b)   9 and 14</w:t>
+      </w:r>
+    </w:p>
+    <w:p>
+      <w:pPr>
+        <w:jc w:val="both"/>
+      </w:pPr>
+      <w:r>
+        <w:tab/>
+        <w:t>(c)   14 and 9</w:t>
+      </w:r>
+      <w:r>
+        <w:tab/>
+      </w:r>
+      <w:r>
+        <w:tab/>
+        <w:t>(d)   2 and 4</w:t>
+      </w:r>
+    </w:p>
+    <w:p>
+      <w:pPr>
+        <w:ind w:left="720" w:hanging="360"/>
+        <w:jc w:val="both"/>
+        <w:rPr>
+          <w:b/>
+        </w:rPr>
+      </w:pPr>
+      <w:r>
+        <w:rPr>
+          <w:b/>
+        </w:rPr>
+        <w:t>2.</w:t>
+      </w:r>
+      <w:r>
+        <w:rPr>
+          <w:b/>
+        </w:rPr>
+        <w:tab/>
+      </w:r>
+      <w:r>
+        <w:t>How many unit cells are present in a cubic shaped ideal crystal of NaCl of mass 0.1g:</w:t>
+      </w:r>
+      <w:r>
+        <w:tab/>
+      </w:r>
+      <w:r>
+        <w:tab/>
+      </w:r>
+      <w:r>
+        <w:tab/>
+      </w:r>
+      <w:r>
+        <w:tab/>
+      </w:r>
+      <w:r>
+        <w:tab/>
+      </w:r>
+      <w:r>
+        <w:tab/>
+      </w:r>
+      <w:r>
+        <w:tab/>
+      </w:r>
+      <w:r>
+        <w:tab/>
+        <w:t xml:space="preserve">           </w:t>
+      </w:r>
+    </w:p>
+    <w:p>
+      <w:pPr>
+        <w:ind w:left="720" w:hanging="360"/>
+        <w:jc w:val="both"/>
+        <w:rPr>
+          <w:b/>
+        </w:rPr>
+      </w:pPr>
+      <w:r>
+        <w:rPr>
+          <w:b/>
+        </w:rPr>
+        <w:tab/>
+      </w:r>
+      <w:r>
+        <w:rPr>
+          <w:b/>
+          <w:position w:val="-70"/>
+        </w:rPr>
+        <w:object w:dxaOrig="2640" w:dyaOrig="1520">
+          <v:shape id="_x0000_i1040" type="#_x0000_t75" style="width:132.5pt;height:75.85pt" o:ole="">
+            <v:imagedata r:id="rId41" o:title=""/>
+          </v:shape>
+          <o:OLEObject Type="Embed" ProgID="Equation.DSMT4" ShapeID="_x0000_i1040" DrawAspect="Content" ObjectID="_1609223045" r:id="rId42"/>
+        </w:object>
+      </w:r>
+    </w:p>
+    <w:p>
+      <w:pPr>
+        <w:numPr>
+          <w:ilvl w:val="0"/>
+          <w:numId w:val="3"/>
+        </w:numPr>
+        <w:spacing w:after="0" w:line="240" w:lineRule="auto"/>
+        <w:jc w:val="both"/>
+      </w:pPr>
+      <w:r>
+        <w:t>What type of crystal defect is indicated in the diagram given below:</w:t>
+      </w:r>
+    </w:p>
+    <w:p>
+      <w:pPr>
+        <w:ind w:left="6480"/>
+        <w:jc w:val="both"/>
+        <w:rPr>
+          <w:b/>
+        </w:rPr>
+      </w:pPr>
+      <w:r>
+        <w:t xml:space="preserve">           </w:t>
+      </w:r>
+    </w:p>
+    <w:p>
+      <w:pPr>
+        <w:ind w:left="720" w:hanging="360"/>
+        <w:jc w:val="both"/>
+        <w:rPr>
+          <w:b/>
+        </w:rPr>
+      </w:pPr>
+      <w:r>
+        <w:rPr>
+          <w:b/>
+        </w:rPr>
+        <w:lastRenderedPageBreak/>
+        <w:tab/>
+      </w:r>
+      <w:r>
+        <w:rPr>
+          <w:b/>
+          <w:position w:val="-68"/>
+        </w:rPr>
+        <w:object w:dxaOrig="3320" w:dyaOrig="1480">
+          <v:shape id="_x0000_i1041" type="#_x0000_t75" style="width:166.1pt;height:73.9pt" o:ole="">
+            <v:imagedata r:id="rId43" o:title=""/>
+          </v:shape>
+          <o:OLEObject Type="Embed" ProgID="Equation.DSMT4" ShapeID="_x0000_i1041" DrawAspect="Content" ObjectID="_1609223046" r:id="rId44"/>
+        </w:object>
+      </w:r>
+    </w:p>
+    <w:p>
+      <w:pPr>
+        <w:numPr>
+          <w:ilvl w:val="0"/>
+          <w:numId w:val="4"/>
+        </w:numPr>
+        <w:spacing w:after="0" w:line="240" w:lineRule="auto"/>
+        <w:jc w:val="both"/>
+      </w:pPr>
+      <w:r>
+        <w:t>Frenkel and Schottky defects</w:t>
+      </w:r>
+    </w:p>
+    <w:p>
+      <w:pPr>
+        <w:numPr>
+          <w:ilvl w:val="0"/>
+          <w:numId w:val="4"/>
+        </w:numPr>
+        <w:spacing w:after="0" w:line="240" w:lineRule="auto"/>
+        <w:jc w:val="both"/>
+      </w:pPr>
+      <w:r>
+        <w:t>Schottky defect</w:t>
+      </w:r>
+    </w:p>
+    <w:p>
+      <w:pPr>
+        <w:numPr>
+          <w:ilvl w:val="0"/>
+          <w:numId w:val="4"/>
+        </w:numPr>
+        <w:spacing w:after="0" w:line="240" w:lineRule="auto"/>
+        <w:jc w:val="both"/>
+      </w:pPr>
+      <w:r>
+        <w:t>Interstitial defect</w:t>
+      </w:r>
+    </w:p>
+    <w:p>
+      <w:pPr>
+        <w:numPr>
+          <w:ilvl w:val="0"/>
+          <w:numId w:val="4"/>
+        </w:numPr>
+        <w:spacing w:after="0" w:line="240" w:lineRule="auto"/>
+        <w:jc w:val="both"/>
+      </w:pPr>
+      <w:r>
+        <w:t>Frenkel defect</w:t>
+      </w:r>
+    </w:p>
+    <w:p>
+      <w:pPr>
+        <w:ind w:left="720" w:hanging="360"/>
+        <w:jc w:val="both"/>
+        <w:rPr>
+          <w:b/>
+        </w:rPr>
+      </w:pPr>
+      <w:r>
+        <w:rPr>
+          <w:b/>
+        </w:rPr>
+        <w:t>4.</w:t>
+      </w:r>
+      <w:r>
+        <w:rPr>
+          <w:b/>
+        </w:rPr>
+        <w:tab/>
+      </w:r>
+      <w:r>
+        <w:t xml:space="preserve">An ionic compound has unit cell consisting of A icons at the corners of a cube and B ions on the centres of the faces of cube. The empirical formula of this compound is :                                                                                     </w:t>
+      </w:r>
+    </w:p>
+    <w:p>
+      <w:pPr>
+        <w:ind w:left="720" w:hanging="360"/>
+        <w:jc w:val="both"/>
+        <w:rPr>
+          <w:b/>
+        </w:rPr>
+      </w:pPr>
+      <w:r>
+        <w:rPr>
+          <w:b/>
+        </w:rPr>
+        <w:tab/>
+      </w:r>
+      <w:r>
+        <w:rPr>
+          <w:b/>
+          <w:position w:val="-30"/>
+        </w:rPr>
+        <w:object w:dxaOrig="2760" w:dyaOrig="720">
+          <v:shape id="_x0000_i1042" type="#_x0000_t75" style="width:138.25pt;height:36.5pt" o:ole="">
+            <v:imagedata r:id="rId45" o:title=""/>
+          </v:shape>
+          <o:OLEObject Type="Embed" ProgID="Equation.DSMT4" ShapeID="_x0000_i1042" DrawAspect="Content" ObjectID="_1609223047" r:id="rId46"/>
+        </w:object>
+      </w:r>
+    </w:p>
+    <w:p>
+      <w:pPr>
+        <w:ind w:left="720" w:hanging="360"/>
+        <w:jc w:val="both"/>
+        <w:rPr>
+          <w:b/>
+        </w:rPr>
+      </w:pPr>
+      <w:r>
+        <w:rPr>
+          <w:b/>
+        </w:rPr>
+        <w:t>5.</w:t>
+      </w:r>
+      <w:r>
+        <w:rPr>
+          <w:b/>
+        </w:rPr>
+        <w:tab/>
+      </w:r>
+      <w:r>
+        <w:t xml:space="preserve">The volume of atoms present in a face centred cubic cell of a metal(r is atomic radius) is :                                                                                           </w:t>
+      </w:r>
+    </w:p>
+    <w:p>
+      <w:pPr>
+        <w:ind w:left="720" w:hanging="360"/>
+        <w:jc w:val="both"/>
+        <w:rPr>
+          <w:b/>
+        </w:rPr>
+      </w:pPr>
+      <w:r>
+        <w:rPr>
+          <w:b/>
+        </w:rPr>
+        <w:tab/>
+      </w:r>
+      <w:r>
+        <w:rPr>
+          <w:b/>
+          <w:position w:val="-58"/>
+        </w:rPr>
+        <w:object w:dxaOrig="2940" w:dyaOrig="1280">
+          <v:shape id="_x0000_i1043" type="#_x0000_t75" style="width:147.85pt;height:64.3pt" o:ole="">
+            <v:imagedata r:id="rId47" o:title=""/>
+          </v:shape>
+          <o:OLEObject Type="Embed" ProgID="Equation.DSMT4" ShapeID="_x0000_i1043" DrawAspect="Content" ObjectID="_1609223048" r:id="rId48"/>
+        </w:object>
+      </w:r>
+    </w:p>
+    <w:p>
+      <w:pPr>
+        <w:ind w:left="720" w:hanging="360"/>
+        <w:jc w:val="both"/>
+        <w:rPr>
+          <w:b/>
+        </w:rPr>
+      </w:pPr>
+      <w:r>
+        <w:rPr>
+          <w:b/>
+        </w:rPr>
+        <w:t>6.</w:t>
+      </w:r>
+      <w:r>
+        <w:rPr>
+          <w:b/>
+        </w:rPr>
+        <w:tab/>
+      </w:r>
+      <w:r>
+        <w:t xml:space="preserve">In a solid AB having the NaCl structure, A atoms occupy the corners of the cubic unit cell. If all the face centred atoms along one of the axis are </w:t>
+      </w:r>
+      <w:r>
+        <w:lastRenderedPageBreak/>
+        <w:t>removed, then the resultant stoichiometry of the solid is:</w:t>
+      </w:r>
+      <w:r>
+        <w:tab/>
+      </w:r>
+      <w:r>
+        <w:tab/>
+      </w:r>
+      <w:r>
+        <w:tab/>
+        <w:t xml:space="preserve">                  </w:t>
+      </w:r>
+    </w:p>
+    <w:p>
+      <w:pPr>
+        <w:ind w:left="720" w:hanging="360"/>
+        <w:jc w:val="both"/>
+      </w:pPr>
+      <w:r>
+        <w:rPr>
+          <w:b/>
+        </w:rPr>
+        <w:tab/>
+      </w:r>
+      <w:r>
+        <w:rPr>
+          <w:position w:val="-30"/>
+        </w:rPr>
+        <w:object w:dxaOrig="2799" w:dyaOrig="720">
+          <v:shape id="_x0000_i1044" type="#_x0000_t75" style="width:139.2pt;height:36.5pt" o:ole="">
+            <v:imagedata r:id="rId49" o:title=""/>
+          </v:shape>
+          <o:OLEObject Type="Embed" ProgID="Equation.DSMT4" ShapeID="_x0000_i1044" DrawAspect="Content" ObjectID="_1609223049" r:id="rId50"/>
+        </w:object>
+      </w:r>
+    </w:p>
+    <w:p>
+      <w:pPr>
+        <w:numPr>
+          <w:ilvl w:val="0"/>
+          <w:numId w:val="5"/>
+        </w:numPr>
+        <w:spacing w:after="0" w:line="240" w:lineRule="auto"/>
+        <w:jc w:val="both"/>
+      </w:pPr>
+      <w:r>
+        <w:t xml:space="preserve">A substance </w:t>
+      </w:r>
+      <w:r>
+        <w:rPr>
+          <w:position w:val="-14"/>
+        </w:rPr>
+        <w:object w:dxaOrig="600" w:dyaOrig="380">
+          <v:shape id="_x0000_i1045" type="#_x0000_t75" style="width:29.75pt;height:19.2pt" o:ole="">
+            <v:imagedata r:id="rId51" o:title=""/>
+          </v:shape>
+          <o:OLEObject Type="Embed" ProgID="Equation.DSMT4" ShapeID="_x0000_i1045" DrawAspect="Content" ObjectID="_1609223050" r:id="rId52"/>
+        </w:object>
+      </w:r>
+      <w:r>
+        <w:t xml:space="preserve">crystallizes in face centred cubic (fcc) lattice in which atoms A occupy each corner of the cube and atoms A occupy each corner of the cube and atoms B occupy the centre of each face of the cube. The composition of </w:t>
+      </w:r>
+      <w:r>
+        <w:rPr>
+          <w:position w:val="-14"/>
+        </w:rPr>
+        <w:object w:dxaOrig="600" w:dyaOrig="380">
+          <v:shape id="_x0000_i1046" type="#_x0000_t75" style="width:29.75pt;height:19.2pt" o:ole="">
+            <v:imagedata r:id="rId53" o:title=""/>
+          </v:shape>
+          <o:OLEObject Type="Embed" ProgID="Equation.DSMT4" ShapeID="_x0000_i1046" DrawAspect="Content" ObjectID="_1609223051" r:id="rId54"/>
+        </w:object>
+      </w:r>
+      <w:r>
+        <w:t xml:space="preserve"> is:</w:t>
+      </w:r>
+    </w:p>
+    <w:p>
+      <w:pPr>
+        <w:ind w:left="720" w:hanging="360"/>
+        <w:jc w:val="both"/>
+        <w:rPr>
+          <w:b/>
+        </w:rPr>
+      </w:pPr>
+      <w:r>
+        <w:t xml:space="preserve">               </w:t>
+      </w:r>
+      <w:r>
+        <w:tab/>
+      </w:r>
+      <w:r>
+        <w:tab/>
+      </w:r>
+      <w:r>
+        <w:tab/>
+      </w:r>
+      <w:r>
+        <w:tab/>
+      </w:r>
+      <w:r>
+        <w:tab/>
+      </w:r>
+      <w:r>
+        <w:tab/>
+      </w:r>
+      <w:r>
+        <w:tab/>
+      </w:r>
+      <w:r>
+        <w:tab/>
+      </w:r>
+      <w:r>
+        <w:tab/>
+        <w:t xml:space="preserve">      </w:t>
+      </w:r>
+    </w:p>
+    <w:p>
+      <w:pPr>
+        <w:ind w:left="720" w:hanging="360"/>
+        <w:jc w:val="both"/>
+        <w:rPr>
+          <w:b/>
+        </w:rPr>
+      </w:pPr>
+      <w:r>
+        <w:rPr>
+          <w:b/>
+        </w:rPr>
+        <w:tab/>
+      </w:r>
+      <w:r>
+        <w:rPr>
+          <w:b/>
+          <w:position w:val="-46"/>
+        </w:rPr>
+        <w:object w:dxaOrig="2799" w:dyaOrig="1060">
+          <v:shape id="_x0000_i1047" type="#_x0000_t75" style="width:139.2pt;height:52.8pt" o:ole="">
+            <v:imagedata r:id="rId55" o:title=""/>
+          </v:shape>
+          <o:OLEObject Type="Embed" ProgID="Equation.DSMT4" ShapeID="_x0000_i1047" DrawAspect="Content" ObjectID="_1609223052" r:id="rId56"/>
+        </w:object>
+      </w:r>
+    </w:p>
+    <w:p>
+      <w:pPr>
+        <w:numPr>
+          <w:ilvl w:val="0"/>
+          <w:numId w:val="5"/>
+        </w:numPr>
+        <w:spacing w:after="0" w:line="240" w:lineRule="auto"/>
+        <w:jc w:val="both"/>
+      </w:pPr>
+      <w:r>
+        <w:t>In which of the following crystals alternate tetrahedral voids are occupied :</w:t>
+      </w:r>
+    </w:p>
+    <w:p>
+      <w:pPr>
+        <w:ind w:left="360"/>
+        <w:jc w:val="both"/>
+        <w:rPr>
+          <w:b/>
+        </w:rPr>
+      </w:pPr>
+      <w:r>
+        <w:t xml:space="preserve">                                                                                                                        </w:t>
+      </w:r>
+      <w:r>
+        <w:rPr>
+          <w:b/>
+        </w:rPr>
+        <w:tab/>
+      </w:r>
+      <w:r>
+        <w:rPr>
+          <w:b/>
+          <w:position w:val="-28"/>
+        </w:rPr>
+        <w:object w:dxaOrig="2860" w:dyaOrig="680">
+          <v:shape id="_x0000_i1048" type="#_x0000_t75" style="width:143.05pt;height:34.55pt" o:ole="">
+            <v:imagedata r:id="rId57" o:title=""/>
+          </v:shape>
+          <o:OLEObject Type="Embed" ProgID="Equation.DSMT4" ShapeID="_x0000_i1048" DrawAspect="Content" ObjectID="_1609223053" r:id="rId58"/>
+        </w:object>
+      </w:r>
+    </w:p>
+    <w:p>
+      <w:pPr>
+        <w:ind w:left="360"/>
+        <w:jc w:val="both"/>
+        <w:rPr>
+          <w:b/>
+        </w:rPr>
+      </w:pPr>
+      <w:r>
+        <w:rPr>
+          <w:b/>
+        </w:rPr>
+        <w:t>9.</w:t>
+      </w:r>
+      <w:r>
+        <w:rPr>
+          <w:b/>
+        </w:rPr>
+        <w:tab/>
+      </w:r>
+      <w:r>
+        <w:t xml:space="preserve">Match the column-I with column-II                                                         </w:t>
+      </w:r>
+    </w:p>
+    <w:p>
+      <w:pPr>
+        <w:ind w:left="360"/>
+        <w:jc w:val="both"/>
+        <w:rPr>
+          <w:b/>
+        </w:rPr>
+      </w:pPr>
+      <w:r>
+        <w:rPr>
+          <w:b/>
+        </w:rPr>
+        <w:tab/>
+      </w:r>
+      <w:r>
+        <w:rPr>
+          <w:b/>
+        </w:rPr>
+        <w:tab/>
+      </w:r>
+      <w:r>
+        <w:rPr>
+          <w:b/>
+        </w:rPr>
+        <w:tab/>
+      </w:r>
+      <w:r>
+        <w:rPr>
+          <w:b/>
+        </w:rPr>
+        <w:tab/>
+        <w:t>Column-I</w:t>
+      </w:r>
+    </w:p>
+    <w:p>
+      <w:pPr>
+        <w:numPr>
+          <w:ilvl w:val="0"/>
+          <w:numId w:val="6"/>
+        </w:numPr>
+        <w:spacing w:after="0" w:line="240" w:lineRule="auto"/>
+        <w:jc w:val="both"/>
+      </w:pPr>
+      <w:r>
+        <w:t>Simple cubic and face centred cubic</w:t>
+      </w:r>
+    </w:p>
+    <w:p>
+      <w:pPr>
+        <w:numPr>
+          <w:ilvl w:val="0"/>
+          <w:numId w:val="6"/>
+        </w:numPr>
+        <w:spacing w:after="0" w:line="240" w:lineRule="auto"/>
+        <w:jc w:val="both"/>
+      </w:pPr>
+      <w:r>
+        <w:t>Cubic and rhombohedral</w:t>
+      </w:r>
+    </w:p>
+    <w:p>
+      <w:pPr>
+        <w:numPr>
+          <w:ilvl w:val="0"/>
+          <w:numId w:val="6"/>
+        </w:numPr>
+        <w:spacing w:after="0" w:line="240" w:lineRule="auto"/>
+        <w:jc w:val="both"/>
+      </w:pPr>
+      <w:r>
+        <w:lastRenderedPageBreak/>
+        <w:t>Cubic and tetragonal</w:t>
+      </w:r>
+    </w:p>
+    <w:p>
+      <w:pPr>
+        <w:numPr>
+          <w:ilvl w:val="0"/>
+          <w:numId w:val="6"/>
+        </w:numPr>
+        <w:spacing w:after="0" w:line="240" w:lineRule="auto"/>
+        <w:jc w:val="both"/>
+      </w:pPr>
+      <w:r>
+        <w:t>Hexagonal and monoclinic</w:t>
+      </w:r>
+    </w:p>
+    <w:p>
+      <w:pPr>
+        <w:ind w:left="2880"/>
+        <w:jc w:val="both"/>
+        <w:rPr>
+          <w:b/>
+        </w:rPr>
+      </w:pPr>
+      <w:r>
+        <w:t xml:space="preserve"> </w:t>
+      </w:r>
+      <w:r>
+        <w:rPr>
+          <w:b/>
+        </w:rPr>
+        <w:t>Column-II</w:t>
+      </w:r>
+    </w:p>
+    <w:p>
+      <w:pPr>
+        <w:numPr>
+          <w:ilvl w:val="0"/>
+          <w:numId w:val="7"/>
+        </w:numPr>
+        <w:spacing w:after="0" w:line="240" w:lineRule="auto"/>
+        <w:jc w:val="both"/>
+      </w:pPr>
+      <w:r>
+        <w:t xml:space="preserve">have these cell parameters a = b = c and </w:t>
+      </w:r>
+      <w:r>
+        <w:rPr>
+          <w:position w:val="-10"/>
+        </w:rPr>
+        <w:object w:dxaOrig="1060" w:dyaOrig="320">
+          <v:shape id="_x0000_i1049" type="#_x0000_t75" style="width:52.8pt;height:16.3pt" o:ole="">
+            <v:imagedata r:id="rId59" o:title=""/>
+          </v:shape>
+          <o:OLEObject Type="Embed" ProgID="Equation.DSMT4" ShapeID="_x0000_i1049" DrawAspect="Content" ObjectID="_1609223054" r:id="rId60"/>
+        </w:object>
+      </w:r>
+    </w:p>
+    <w:p>
+      <w:pPr>
+        <w:numPr>
+          <w:ilvl w:val="0"/>
+          <w:numId w:val="7"/>
+        </w:numPr>
+        <w:spacing w:after="0" w:line="240" w:lineRule="auto"/>
+        <w:jc w:val="both"/>
+      </w:pPr>
+      <w:r>
+        <w:t>are two crystal system</w:t>
+      </w:r>
+    </w:p>
+    <w:p>
+      <w:pPr>
+        <w:numPr>
+          <w:ilvl w:val="0"/>
+          <w:numId w:val="7"/>
+        </w:numPr>
+        <w:spacing w:after="0" w:line="240" w:lineRule="auto"/>
+        <w:jc w:val="both"/>
+      </w:pPr>
+      <w:r>
+        <w:t>have only two crystallography angles of 90°</w:t>
+      </w:r>
+    </w:p>
+    <w:p>
+      <w:pPr>
+        <w:numPr>
+          <w:ilvl w:val="0"/>
+          <w:numId w:val="7"/>
+        </w:numPr>
+        <w:spacing w:after="0" w:line="240" w:lineRule="auto"/>
+        <w:jc w:val="both"/>
+      </w:pPr>
+      <w:r>
+        <w:t>belong to same crystal system</w:t>
+      </w:r>
+    </w:p>
+    <w:p/>
+    <w:p>
+      <w:pPr>
+        <w:ind w:firstLine="720"/>
+        <w:rPr>
+          <w:rFonts w:ascii="Cambria" w:eastAsia="Times New Roman" w:hAnsi="Cambria"/>
+          <w:color w:val="17365D"/>
+          <w:spacing w:val="5"/>
+          <w:kern w:val="28"/>
+          <w:sz w:val="48"/>
+          <w:szCs w:val="52"/>
+          <w:lang w:val="en-US"/>
+        </w:rPr>
+      </w:pPr>
+      <w:r>
+        <w:rPr>
+          <w:rFonts w:ascii="Cambria" w:eastAsia="Times New Roman" w:hAnsi="Cambria"/>
+          <w:color w:val="17365D"/>
+          <w:spacing w:val="5"/>
+          <w:kern w:val="28"/>
+          <w:sz w:val="48"/>
+          <w:szCs w:val="52"/>
+          <w:lang w:val="en-US"/>
+        </w:rPr>
+        <w:br w:type="page"/>
+      </w:r>
+    </w:p>
+    <w:p>
+      <w:pPr>
         <w:pBdr>
           <w:bottom w:val="single" w:sz="8" w:space="4" w:color="4F81BD"/>
         </w:pBdr>
@@ -30156,7 +31096,7 @@
       </w:pPr>
     </w:p>
     <w:sectPr>
-      <w:headerReference w:type="default" r:id="rId41"/>
+      <w:headerReference w:type="default" r:id="rId61"/>
       <w:pgSz w:w="8391" w:h="11907" w:code="11"/>
       <w:pgMar w:top="1440" w:right="1440" w:bottom="1440" w:left="1440" w:header="708" w:footer="708" w:gutter="0"/>
       <w:cols w:space="708"/>
@@ -30242,9 +31182,6 @@
           </w:rPr>
           <w:alias w:val="Date"/>
           <w:id w:val="77625188"/>
-          <w:placeholder>
-            <w:docPart w:val="4BB77786543C4F2D9071A5D74FC059E4"/>
-          </w:placeholder>
           <w:dataBinding w:prefixMappings="xmlns:ns0='http://schemas.microsoft.com/office/2006/coverPageProps'" w:xpath="/ns0:CoverPageProperties[1]/ns0:PublishDate[1]" w:storeItemID="{55AF091B-3C7A-41E3-B477-F2FDAA23CFDA}"/>
           <w:date>
             <w:dateFormat w:val="MMMM d, yyyy"/>
@@ -30314,16 +31251,19 @@
 <file path=word/numbering.xml><?xml version="1.0" encoding="utf-8"?>
 <w:numbering xmlns:ve="http://schemas.openxmlformats.org/markup-compatibility/2006" xmlns:o="urn:schemas-microsoft-com:office:office" xmlns:r="http://schemas.openxmlformats.org/officeDocument/2006/relationships" xmlns:m="http://schemas.openxmlformats.org/officeDocument/2006/math" xmlns:v="urn:schemas-microsoft-com:vml" xmlns:wp="http://schemas.openxmlformats.org/drawingml/2006/wordprocessingDrawing" xmlns:w10="urn:schemas-microsoft-com:office:word" xmlns:w="http://schemas.openxmlformats.org/wordprocessingml/2006/main" xmlns:wne="http://schemas.microsoft.com/office/word/2006/wordml">
   <w:abstractNum w:abstractNumId="0">
-    <w:nsid w:val="6A1503FB"/>
+    <w:nsid w:val="18024878"/>
     <w:multiLevelType w:val="hybridMultilevel"/>
-    <w:tmpl w:val="692AC99C"/>
-    <w:lvl w:ilvl="0" w:tplc="A7BEA842">
+    <w:tmpl w:val="95F69084"/>
+    <w:lvl w:ilvl="0" w:tplc="24CE7FAE">
       <w:start w:val="1"/>
-      <w:numFmt w:val="lowerRoman"/>
-      <w:lvlText w:val="%1)"/>
+      <w:numFmt w:val="lowerLetter"/>
+      <w:lvlText w:val="(%1)"/>
       <w:lvlJc w:val="left"/>
       <w:pPr>
-        <w:ind w:left="1080" w:hanging="720"/>
+        <w:tabs>
+          <w:tab w:val="num" w:pos="1155"/>
+        </w:tabs>
+        <w:ind w:left="1155" w:hanging="435"/>
       </w:pPr>
       <w:rPr>
         <w:rFonts w:hint="default"/>
@@ -30335,7 +31275,10 @@
       <w:lvlText w:val="%2."/>
       <w:lvlJc w:val="left"/>
       <w:pPr>
-        <w:ind w:left="1440" w:hanging="360"/>
+        <w:tabs>
+          <w:tab w:val="num" w:pos="1800"/>
+        </w:tabs>
+        <w:ind w:left="1800" w:hanging="360"/>
       </w:pPr>
     </w:lvl>
     <w:lvl w:ilvl="2" w:tplc="0409001B" w:tentative="1">
@@ -30344,7 +31287,10 @@
       <w:lvlText w:val="%3."/>
       <w:lvlJc w:val="right"/>
       <w:pPr>
-        <w:ind w:left="2160" w:hanging="180"/>
+        <w:tabs>
+          <w:tab w:val="num" w:pos="2520"/>
+        </w:tabs>
+        <w:ind w:left="2520" w:hanging="180"/>
       </w:pPr>
     </w:lvl>
     <w:lvl w:ilvl="3" w:tplc="0409000F" w:tentative="1">
@@ -30353,7 +31299,10 @@
       <w:lvlText w:val="%4."/>
       <w:lvlJc w:val="left"/>
       <w:pPr>
-        <w:ind w:left="2880" w:hanging="360"/>
+        <w:tabs>
+          <w:tab w:val="num" w:pos="3240"/>
+        </w:tabs>
+        <w:ind w:left="3240" w:hanging="360"/>
       </w:pPr>
     </w:lvl>
     <w:lvl w:ilvl="4" w:tplc="04090019" w:tentative="1">
@@ -30362,7 +31311,10 @@
       <w:lvlText w:val="%5."/>
       <w:lvlJc w:val="left"/>
       <w:pPr>
-        <w:ind w:left="3600" w:hanging="360"/>
+        <w:tabs>
+          <w:tab w:val="num" w:pos="3960"/>
+        </w:tabs>
+        <w:ind w:left="3960" w:hanging="360"/>
       </w:pPr>
     </w:lvl>
     <w:lvl w:ilvl="5" w:tplc="0409001B" w:tentative="1">
@@ -30371,7 +31323,10 @@
       <w:lvlText w:val="%6."/>
       <w:lvlJc w:val="right"/>
       <w:pPr>
-        <w:ind w:left="4320" w:hanging="180"/>
+        <w:tabs>
+          <w:tab w:val="num" w:pos="4680"/>
+        </w:tabs>
+        <w:ind w:left="4680" w:hanging="180"/>
       </w:pPr>
     </w:lvl>
     <w:lvl w:ilvl="6" w:tplc="0409000F" w:tentative="1">
@@ -30380,7 +31335,10 @@
       <w:lvlText w:val="%7."/>
       <w:lvlJc w:val="left"/>
       <w:pPr>
-        <w:ind w:left="5040" w:hanging="360"/>
+        <w:tabs>
+          <w:tab w:val="num" w:pos="5400"/>
+        </w:tabs>
+        <w:ind w:left="5400" w:hanging="360"/>
       </w:pPr>
     </w:lvl>
     <w:lvl w:ilvl="7" w:tplc="04090019" w:tentative="1">
@@ -30389,7 +31347,10 @@
       <w:lvlText w:val="%8."/>
       <w:lvlJc w:val="left"/>
       <w:pPr>
-        <w:ind w:left="5760" w:hanging="360"/>
+        <w:tabs>
+          <w:tab w:val="num" w:pos="6120"/>
+        </w:tabs>
+        <w:ind w:left="6120" w:hanging="360"/>
       </w:pPr>
     </w:lvl>
     <w:lvl w:ilvl="8" w:tplc="0409001B" w:tentative="1">
@@ -30398,12 +31359,709 @@
       <w:lvlText w:val="%9."/>
       <w:lvlJc w:val="right"/>
       <w:pPr>
+        <w:tabs>
+          <w:tab w:val="num" w:pos="6840"/>
+        </w:tabs>
+        <w:ind w:left="6840" w:hanging="180"/>
+      </w:pPr>
+    </w:lvl>
+  </w:abstractNum>
+  <w:abstractNum w:abstractNumId="1">
+    <w:nsid w:val="3253551E"/>
+    <w:multiLevelType w:val="hybridMultilevel"/>
+    <w:tmpl w:val="9ADC96CE"/>
+    <w:lvl w:ilvl="0" w:tplc="6414D674">
+      <w:start w:val="1"/>
+      <w:numFmt w:val="decimal"/>
+      <w:lvlText w:val="%1."/>
+      <w:lvlJc w:val="left"/>
+      <w:pPr>
+        <w:tabs>
+          <w:tab w:val="num" w:pos="720"/>
+        </w:tabs>
+        <w:ind w:left="720" w:hanging="360"/>
+      </w:pPr>
+      <w:rPr>
+        <w:rFonts w:hint="default"/>
+        <w:b/>
+      </w:rPr>
+    </w:lvl>
+    <w:lvl w:ilvl="1" w:tplc="04090019" w:tentative="1">
+      <w:start w:val="1"/>
+      <w:numFmt w:val="lowerLetter"/>
+      <w:lvlText w:val="%2."/>
+      <w:lvlJc w:val="left"/>
+      <w:pPr>
+        <w:tabs>
+          <w:tab w:val="num" w:pos="1440"/>
+        </w:tabs>
+        <w:ind w:left="1440" w:hanging="360"/>
+      </w:pPr>
+    </w:lvl>
+    <w:lvl w:ilvl="2" w:tplc="0409001B" w:tentative="1">
+      <w:start w:val="1"/>
+      <w:numFmt w:val="lowerRoman"/>
+      <w:lvlText w:val="%3."/>
+      <w:lvlJc w:val="right"/>
+      <w:pPr>
+        <w:tabs>
+          <w:tab w:val="num" w:pos="2160"/>
+        </w:tabs>
+        <w:ind w:left="2160" w:hanging="180"/>
+      </w:pPr>
+    </w:lvl>
+    <w:lvl w:ilvl="3" w:tplc="0409000F" w:tentative="1">
+      <w:start w:val="1"/>
+      <w:numFmt w:val="decimal"/>
+      <w:lvlText w:val="%4."/>
+      <w:lvlJc w:val="left"/>
+      <w:pPr>
+        <w:tabs>
+          <w:tab w:val="num" w:pos="2880"/>
+        </w:tabs>
+        <w:ind w:left="2880" w:hanging="360"/>
+      </w:pPr>
+    </w:lvl>
+    <w:lvl w:ilvl="4" w:tplc="04090019" w:tentative="1">
+      <w:start w:val="1"/>
+      <w:numFmt w:val="lowerLetter"/>
+      <w:lvlText w:val="%5."/>
+      <w:lvlJc w:val="left"/>
+      <w:pPr>
+        <w:tabs>
+          <w:tab w:val="num" w:pos="3600"/>
+        </w:tabs>
+        <w:ind w:left="3600" w:hanging="360"/>
+      </w:pPr>
+    </w:lvl>
+    <w:lvl w:ilvl="5" w:tplc="0409001B" w:tentative="1">
+      <w:start w:val="1"/>
+      <w:numFmt w:val="lowerRoman"/>
+      <w:lvlText w:val="%6."/>
+      <w:lvlJc w:val="right"/>
+      <w:pPr>
+        <w:tabs>
+          <w:tab w:val="num" w:pos="4320"/>
+        </w:tabs>
+        <w:ind w:left="4320" w:hanging="180"/>
+      </w:pPr>
+    </w:lvl>
+    <w:lvl w:ilvl="6" w:tplc="0409000F" w:tentative="1">
+      <w:start w:val="1"/>
+      <w:numFmt w:val="decimal"/>
+      <w:lvlText w:val="%7."/>
+      <w:lvlJc w:val="left"/>
+      <w:pPr>
+        <w:tabs>
+          <w:tab w:val="num" w:pos="5040"/>
+        </w:tabs>
+        <w:ind w:left="5040" w:hanging="360"/>
+      </w:pPr>
+    </w:lvl>
+    <w:lvl w:ilvl="7" w:tplc="04090019" w:tentative="1">
+      <w:start w:val="1"/>
+      <w:numFmt w:val="lowerLetter"/>
+      <w:lvlText w:val="%8."/>
+      <w:lvlJc w:val="left"/>
+      <w:pPr>
+        <w:tabs>
+          <w:tab w:val="num" w:pos="5760"/>
+        </w:tabs>
+        <w:ind w:left="5760" w:hanging="360"/>
+      </w:pPr>
+    </w:lvl>
+    <w:lvl w:ilvl="8" w:tplc="0409001B" w:tentative="1">
+      <w:start w:val="1"/>
+      <w:numFmt w:val="lowerRoman"/>
+      <w:lvlText w:val="%9."/>
+      <w:lvlJc w:val="right"/>
+      <w:pPr>
+        <w:tabs>
+          <w:tab w:val="num" w:pos="6480"/>
+        </w:tabs>
+        <w:ind w:left="6480" w:hanging="180"/>
+      </w:pPr>
+    </w:lvl>
+  </w:abstractNum>
+  <w:abstractNum w:abstractNumId="2">
+    <w:nsid w:val="4A166847"/>
+    <w:multiLevelType w:val="hybridMultilevel"/>
+    <w:tmpl w:val="B9BE2E9E"/>
+    <w:lvl w:ilvl="0" w:tplc="84FE7F82">
+      <w:start w:val="1"/>
+      <w:numFmt w:val="lowerLetter"/>
+      <w:lvlText w:val="(%1)"/>
+      <w:lvlJc w:val="left"/>
+      <w:pPr>
+        <w:tabs>
+          <w:tab w:val="num" w:pos="1155"/>
+        </w:tabs>
+        <w:ind w:left="1155" w:hanging="435"/>
+      </w:pPr>
+      <w:rPr>
+        <w:rFonts w:hint="default"/>
+      </w:rPr>
+    </w:lvl>
+    <w:lvl w:ilvl="1" w:tplc="BE5A08DA">
+      <w:start w:val="16"/>
+      <w:numFmt w:val="decimal"/>
+      <w:lvlText w:val="%2."/>
+      <w:lvlJc w:val="left"/>
+      <w:pPr>
+        <w:tabs>
+          <w:tab w:val="num" w:pos="1980"/>
+        </w:tabs>
+        <w:ind w:left="1980" w:hanging="540"/>
+      </w:pPr>
+      <w:rPr>
+        <w:rFonts w:hint="default"/>
+        <w:b/>
+      </w:rPr>
+    </w:lvl>
+    <w:lvl w:ilvl="2" w:tplc="0409001B" w:tentative="1">
+      <w:start w:val="1"/>
+      <w:numFmt w:val="lowerRoman"/>
+      <w:lvlText w:val="%3."/>
+      <w:lvlJc w:val="right"/>
+      <w:pPr>
+        <w:tabs>
+          <w:tab w:val="num" w:pos="2520"/>
+        </w:tabs>
+        <w:ind w:left="2520" w:hanging="180"/>
+      </w:pPr>
+    </w:lvl>
+    <w:lvl w:ilvl="3" w:tplc="0409000F" w:tentative="1">
+      <w:start w:val="1"/>
+      <w:numFmt w:val="decimal"/>
+      <w:lvlText w:val="%4."/>
+      <w:lvlJc w:val="left"/>
+      <w:pPr>
+        <w:tabs>
+          <w:tab w:val="num" w:pos="3240"/>
+        </w:tabs>
+        <w:ind w:left="3240" w:hanging="360"/>
+      </w:pPr>
+    </w:lvl>
+    <w:lvl w:ilvl="4" w:tplc="04090019" w:tentative="1">
+      <w:start w:val="1"/>
+      <w:numFmt w:val="lowerLetter"/>
+      <w:lvlText w:val="%5."/>
+      <w:lvlJc w:val="left"/>
+      <w:pPr>
+        <w:tabs>
+          <w:tab w:val="num" w:pos="3960"/>
+        </w:tabs>
+        <w:ind w:left="3960" w:hanging="360"/>
+      </w:pPr>
+    </w:lvl>
+    <w:lvl w:ilvl="5" w:tplc="0409001B" w:tentative="1">
+      <w:start w:val="1"/>
+      <w:numFmt w:val="lowerRoman"/>
+      <w:lvlText w:val="%6."/>
+      <w:lvlJc w:val="right"/>
+      <w:pPr>
+        <w:tabs>
+          <w:tab w:val="num" w:pos="4680"/>
+        </w:tabs>
+        <w:ind w:left="4680" w:hanging="180"/>
+      </w:pPr>
+    </w:lvl>
+    <w:lvl w:ilvl="6" w:tplc="0409000F" w:tentative="1">
+      <w:start w:val="1"/>
+      <w:numFmt w:val="decimal"/>
+      <w:lvlText w:val="%7."/>
+      <w:lvlJc w:val="left"/>
+      <w:pPr>
+        <w:tabs>
+          <w:tab w:val="num" w:pos="5400"/>
+        </w:tabs>
+        <w:ind w:left="5400" w:hanging="360"/>
+      </w:pPr>
+    </w:lvl>
+    <w:lvl w:ilvl="7" w:tplc="04090019" w:tentative="1">
+      <w:start w:val="1"/>
+      <w:numFmt w:val="lowerLetter"/>
+      <w:lvlText w:val="%8."/>
+      <w:lvlJc w:val="left"/>
+      <w:pPr>
+        <w:tabs>
+          <w:tab w:val="num" w:pos="6120"/>
+        </w:tabs>
+        <w:ind w:left="6120" w:hanging="360"/>
+      </w:pPr>
+    </w:lvl>
+    <w:lvl w:ilvl="8" w:tplc="0409001B" w:tentative="1">
+      <w:start w:val="1"/>
+      <w:numFmt w:val="lowerRoman"/>
+      <w:lvlText w:val="%9."/>
+      <w:lvlJc w:val="right"/>
+      <w:pPr>
+        <w:tabs>
+          <w:tab w:val="num" w:pos="6840"/>
+        </w:tabs>
+        <w:ind w:left="6840" w:hanging="180"/>
+      </w:pPr>
+    </w:lvl>
+  </w:abstractNum>
+  <w:abstractNum w:abstractNumId="3">
+    <w:nsid w:val="529B44C5"/>
+    <w:multiLevelType w:val="hybridMultilevel"/>
+    <w:tmpl w:val="1DD6F964"/>
+    <w:lvl w:ilvl="0" w:tplc="59267D80">
+      <w:start w:val="7"/>
+      <w:numFmt w:val="decimal"/>
+      <w:lvlText w:val="%1."/>
+      <w:lvlJc w:val="left"/>
+      <w:pPr>
+        <w:tabs>
+          <w:tab w:val="num" w:pos="720"/>
+        </w:tabs>
+        <w:ind w:left="720" w:hanging="360"/>
+      </w:pPr>
+      <w:rPr>
+        <w:rFonts w:hint="default"/>
+        <w:b/>
+      </w:rPr>
+    </w:lvl>
+    <w:lvl w:ilvl="1" w:tplc="04090019">
+      <w:start w:val="1"/>
+      <w:numFmt w:val="lowerLetter"/>
+      <w:lvlText w:val="%2."/>
+      <w:lvlJc w:val="left"/>
+      <w:pPr>
+        <w:tabs>
+          <w:tab w:val="num" w:pos="1440"/>
+        </w:tabs>
+        <w:ind w:left="1440" w:hanging="360"/>
+      </w:pPr>
+    </w:lvl>
+    <w:lvl w:ilvl="2" w:tplc="0409001B">
+      <w:start w:val="1"/>
+      <w:numFmt w:val="lowerRoman"/>
+      <w:lvlText w:val="%3."/>
+      <w:lvlJc w:val="right"/>
+      <w:pPr>
+        <w:tabs>
+          <w:tab w:val="num" w:pos="2160"/>
+        </w:tabs>
+        <w:ind w:left="2160" w:hanging="180"/>
+      </w:pPr>
+    </w:lvl>
+    <w:lvl w:ilvl="3" w:tplc="0409000F">
+      <w:start w:val="1"/>
+      <w:numFmt w:val="decimal"/>
+      <w:lvlText w:val="%4."/>
+      <w:lvlJc w:val="left"/>
+      <w:pPr>
+        <w:tabs>
+          <w:tab w:val="num" w:pos="2880"/>
+        </w:tabs>
+        <w:ind w:left="2880" w:hanging="360"/>
+      </w:pPr>
+    </w:lvl>
+    <w:lvl w:ilvl="4" w:tplc="04090019">
+      <w:start w:val="1"/>
+      <w:numFmt w:val="lowerLetter"/>
+      <w:lvlText w:val="%5."/>
+      <w:lvlJc w:val="left"/>
+      <w:pPr>
+        <w:tabs>
+          <w:tab w:val="num" w:pos="3600"/>
+        </w:tabs>
+        <w:ind w:left="3600" w:hanging="360"/>
+      </w:pPr>
+    </w:lvl>
+    <w:lvl w:ilvl="5" w:tplc="0409001B">
+      <w:start w:val="1"/>
+      <w:numFmt w:val="lowerRoman"/>
+      <w:lvlText w:val="%6."/>
+      <w:lvlJc w:val="right"/>
+      <w:pPr>
+        <w:tabs>
+          <w:tab w:val="num" w:pos="4320"/>
+        </w:tabs>
+        <w:ind w:left="4320" w:hanging="180"/>
+      </w:pPr>
+    </w:lvl>
+    <w:lvl w:ilvl="6" w:tplc="0409000F">
+      <w:start w:val="1"/>
+      <w:numFmt w:val="decimal"/>
+      <w:lvlText w:val="%7."/>
+      <w:lvlJc w:val="left"/>
+      <w:pPr>
+        <w:tabs>
+          <w:tab w:val="num" w:pos="5040"/>
+        </w:tabs>
+        <w:ind w:left="5040" w:hanging="360"/>
+      </w:pPr>
+    </w:lvl>
+    <w:lvl w:ilvl="7" w:tplc="04090019">
+      <w:start w:val="1"/>
+      <w:numFmt w:val="lowerLetter"/>
+      <w:lvlText w:val="%8."/>
+      <w:lvlJc w:val="left"/>
+      <w:pPr>
+        <w:tabs>
+          <w:tab w:val="num" w:pos="5760"/>
+        </w:tabs>
+        <w:ind w:left="5760" w:hanging="360"/>
+      </w:pPr>
+    </w:lvl>
+    <w:lvl w:ilvl="8" w:tplc="0409001B">
+      <w:start w:val="1"/>
+      <w:numFmt w:val="lowerRoman"/>
+      <w:lvlText w:val="%9."/>
+      <w:lvlJc w:val="right"/>
+      <w:pPr>
+        <w:tabs>
+          <w:tab w:val="num" w:pos="6480"/>
+        </w:tabs>
+        <w:ind w:left="6480" w:hanging="180"/>
+      </w:pPr>
+    </w:lvl>
+  </w:abstractNum>
+  <w:abstractNum w:abstractNumId="4">
+    <w:nsid w:val="56E60891"/>
+    <w:multiLevelType w:val="hybridMultilevel"/>
+    <w:tmpl w:val="7B96BCCA"/>
+    <w:lvl w:ilvl="0" w:tplc="F4DEA676">
+      <w:start w:val="16"/>
+      <w:numFmt w:val="lowerLetter"/>
+      <w:lvlText w:val="(%1)"/>
+      <w:lvlJc w:val="left"/>
+      <w:pPr>
+        <w:tabs>
+          <w:tab w:val="num" w:pos="1185"/>
+        </w:tabs>
+        <w:ind w:left="1185" w:hanging="465"/>
+      </w:pPr>
+      <w:rPr>
+        <w:rFonts w:hint="default"/>
+      </w:rPr>
+    </w:lvl>
+    <w:lvl w:ilvl="1" w:tplc="04090019" w:tentative="1">
+      <w:start w:val="1"/>
+      <w:numFmt w:val="lowerLetter"/>
+      <w:lvlText w:val="%2."/>
+      <w:lvlJc w:val="left"/>
+      <w:pPr>
+        <w:tabs>
+          <w:tab w:val="num" w:pos="1800"/>
+        </w:tabs>
+        <w:ind w:left="1800" w:hanging="360"/>
+      </w:pPr>
+    </w:lvl>
+    <w:lvl w:ilvl="2" w:tplc="0409001B" w:tentative="1">
+      <w:start w:val="1"/>
+      <w:numFmt w:val="lowerRoman"/>
+      <w:lvlText w:val="%3."/>
+      <w:lvlJc w:val="right"/>
+      <w:pPr>
+        <w:tabs>
+          <w:tab w:val="num" w:pos="2520"/>
+        </w:tabs>
+        <w:ind w:left="2520" w:hanging="180"/>
+      </w:pPr>
+    </w:lvl>
+    <w:lvl w:ilvl="3" w:tplc="0409000F" w:tentative="1">
+      <w:start w:val="1"/>
+      <w:numFmt w:val="decimal"/>
+      <w:lvlText w:val="%4."/>
+      <w:lvlJc w:val="left"/>
+      <w:pPr>
+        <w:tabs>
+          <w:tab w:val="num" w:pos="3240"/>
+        </w:tabs>
+        <w:ind w:left="3240" w:hanging="360"/>
+      </w:pPr>
+    </w:lvl>
+    <w:lvl w:ilvl="4" w:tplc="04090019" w:tentative="1">
+      <w:start w:val="1"/>
+      <w:numFmt w:val="lowerLetter"/>
+      <w:lvlText w:val="%5."/>
+      <w:lvlJc w:val="left"/>
+      <w:pPr>
+        <w:tabs>
+          <w:tab w:val="num" w:pos="3960"/>
+        </w:tabs>
+        <w:ind w:left="3960" w:hanging="360"/>
+      </w:pPr>
+    </w:lvl>
+    <w:lvl w:ilvl="5" w:tplc="0409001B" w:tentative="1">
+      <w:start w:val="1"/>
+      <w:numFmt w:val="lowerRoman"/>
+      <w:lvlText w:val="%6."/>
+      <w:lvlJc w:val="right"/>
+      <w:pPr>
+        <w:tabs>
+          <w:tab w:val="num" w:pos="4680"/>
+        </w:tabs>
+        <w:ind w:left="4680" w:hanging="180"/>
+      </w:pPr>
+    </w:lvl>
+    <w:lvl w:ilvl="6" w:tplc="0409000F" w:tentative="1">
+      <w:start w:val="1"/>
+      <w:numFmt w:val="decimal"/>
+      <w:lvlText w:val="%7."/>
+      <w:lvlJc w:val="left"/>
+      <w:pPr>
+        <w:tabs>
+          <w:tab w:val="num" w:pos="5400"/>
+        </w:tabs>
+        <w:ind w:left="5400" w:hanging="360"/>
+      </w:pPr>
+    </w:lvl>
+    <w:lvl w:ilvl="7" w:tplc="04090019" w:tentative="1">
+      <w:start w:val="1"/>
+      <w:numFmt w:val="lowerLetter"/>
+      <w:lvlText w:val="%8."/>
+      <w:lvlJc w:val="left"/>
+      <w:pPr>
+        <w:tabs>
+          <w:tab w:val="num" w:pos="6120"/>
+        </w:tabs>
+        <w:ind w:left="6120" w:hanging="360"/>
+      </w:pPr>
+    </w:lvl>
+    <w:lvl w:ilvl="8" w:tplc="0409001B" w:tentative="1">
+      <w:start w:val="1"/>
+      <w:numFmt w:val="lowerRoman"/>
+      <w:lvlText w:val="%9."/>
+      <w:lvlJc w:val="right"/>
+      <w:pPr>
+        <w:tabs>
+          <w:tab w:val="num" w:pos="6840"/>
+        </w:tabs>
+        <w:ind w:left="6840" w:hanging="180"/>
+      </w:pPr>
+    </w:lvl>
+  </w:abstractNum>
+  <w:abstractNum w:abstractNumId="5">
+    <w:nsid w:val="6A1503FB"/>
+    <w:multiLevelType w:val="hybridMultilevel"/>
+    <w:tmpl w:val="692AC99C"/>
+    <w:lvl w:ilvl="0" w:tplc="A7BEA842">
+      <w:start w:val="1"/>
+      <w:numFmt w:val="lowerRoman"/>
+      <w:lvlText w:val="%1)"/>
+      <w:lvlJc w:val="left"/>
+      <w:pPr>
+        <w:ind w:left="1080" w:hanging="720"/>
+      </w:pPr>
+      <w:rPr>
+        <w:rFonts w:hint="default"/>
+      </w:rPr>
+    </w:lvl>
+    <w:lvl w:ilvl="1" w:tplc="04090019" w:tentative="1">
+      <w:start w:val="1"/>
+      <w:numFmt w:val="lowerLetter"/>
+      <w:lvlText w:val="%2."/>
+      <w:lvlJc w:val="left"/>
+      <w:pPr>
+        <w:ind w:left="1440" w:hanging="360"/>
+      </w:pPr>
+    </w:lvl>
+    <w:lvl w:ilvl="2" w:tplc="0409001B" w:tentative="1">
+      <w:start w:val="1"/>
+      <w:numFmt w:val="lowerRoman"/>
+      <w:lvlText w:val="%3."/>
+      <w:lvlJc w:val="right"/>
+      <w:pPr>
+        <w:ind w:left="2160" w:hanging="180"/>
+      </w:pPr>
+    </w:lvl>
+    <w:lvl w:ilvl="3" w:tplc="0409000F" w:tentative="1">
+      <w:start w:val="1"/>
+      <w:numFmt w:val="decimal"/>
+      <w:lvlText w:val="%4."/>
+      <w:lvlJc w:val="left"/>
+      <w:pPr>
+        <w:ind w:left="2880" w:hanging="360"/>
+      </w:pPr>
+    </w:lvl>
+    <w:lvl w:ilvl="4" w:tplc="04090019" w:tentative="1">
+      <w:start w:val="1"/>
+      <w:numFmt w:val="lowerLetter"/>
+      <w:lvlText w:val="%5."/>
+      <w:lvlJc w:val="left"/>
+      <w:pPr>
+        <w:ind w:left="3600" w:hanging="360"/>
+      </w:pPr>
+    </w:lvl>
+    <w:lvl w:ilvl="5" w:tplc="0409001B" w:tentative="1">
+      <w:start w:val="1"/>
+      <w:numFmt w:val="lowerRoman"/>
+      <w:lvlText w:val="%6."/>
+      <w:lvlJc w:val="right"/>
+      <w:pPr>
+        <w:ind w:left="4320" w:hanging="180"/>
+      </w:pPr>
+    </w:lvl>
+    <w:lvl w:ilvl="6" w:tplc="0409000F" w:tentative="1">
+      <w:start w:val="1"/>
+      <w:numFmt w:val="decimal"/>
+      <w:lvlText w:val="%7."/>
+      <w:lvlJc w:val="left"/>
+      <w:pPr>
+        <w:ind w:left="5040" w:hanging="360"/>
+      </w:pPr>
+    </w:lvl>
+    <w:lvl w:ilvl="7" w:tplc="04090019" w:tentative="1">
+      <w:start w:val="1"/>
+      <w:numFmt w:val="lowerLetter"/>
+      <w:lvlText w:val="%8."/>
+      <w:lvlJc w:val="left"/>
+      <w:pPr>
+        <w:ind w:left="5760" w:hanging="360"/>
+      </w:pPr>
+    </w:lvl>
+    <w:lvl w:ilvl="8" w:tplc="0409001B" w:tentative="1">
+      <w:start w:val="1"/>
+      <w:numFmt w:val="lowerRoman"/>
+      <w:lvlText w:val="%9."/>
+      <w:lvlJc w:val="right"/>
+      <w:pPr>
+        <w:ind w:left="6480" w:hanging="180"/>
+      </w:pPr>
+    </w:lvl>
+  </w:abstractNum>
+  <w:abstractNum w:abstractNumId="6">
+    <w:nsid w:val="71D82DB1"/>
+    <w:multiLevelType w:val="hybridMultilevel"/>
+    <w:tmpl w:val="89703442"/>
+    <w:lvl w:ilvl="0" w:tplc="71622E2A">
+      <w:start w:val="3"/>
+      <w:numFmt w:val="decimal"/>
+      <w:lvlText w:val="%1."/>
+      <w:lvlJc w:val="left"/>
+      <w:pPr>
+        <w:tabs>
+          <w:tab w:val="num" w:pos="720"/>
+        </w:tabs>
+        <w:ind w:left="720" w:hanging="360"/>
+      </w:pPr>
+      <w:rPr>
+        <w:rFonts w:hint="default"/>
+        <w:b/>
+      </w:rPr>
+    </w:lvl>
+    <w:lvl w:ilvl="1" w:tplc="04090019" w:tentative="1">
+      <w:start w:val="1"/>
+      <w:numFmt w:val="lowerLetter"/>
+      <w:lvlText w:val="%2."/>
+      <w:lvlJc w:val="left"/>
+      <w:pPr>
+        <w:tabs>
+          <w:tab w:val="num" w:pos="1440"/>
+        </w:tabs>
+        <w:ind w:left="1440" w:hanging="360"/>
+      </w:pPr>
+    </w:lvl>
+    <w:lvl w:ilvl="2" w:tplc="0409001B" w:tentative="1">
+      <w:start w:val="1"/>
+      <w:numFmt w:val="lowerRoman"/>
+      <w:lvlText w:val="%3."/>
+      <w:lvlJc w:val="right"/>
+      <w:pPr>
+        <w:tabs>
+          <w:tab w:val="num" w:pos="2160"/>
+        </w:tabs>
+        <w:ind w:left="2160" w:hanging="180"/>
+      </w:pPr>
+    </w:lvl>
+    <w:lvl w:ilvl="3" w:tplc="0409000F" w:tentative="1">
+      <w:start w:val="1"/>
+      <w:numFmt w:val="decimal"/>
+      <w:lvlText w:val="%4."/>
+      <w:lvlJc w:val="left"/>
+      <w:pPr>
+        <w:tabs>
+          <w:tab w:val="num" w:pos="2880"/>
+        </w:tabs>
+        <w:ind w:left="2880" w:hanging="360"/>
+      </w:pPr>
+    </w:lvl>
+    <w:lvl w:ilvl="4" w:tplc="04090019" w:tentative="1">
+      <w:start w:val="1"/>
+      <w:numFmt w:val="lowerLetter"/>
+      <w:lvlText w:val="%5."/>
+      <w:lvlJc w:val="left"/>
+      <w:pPr>
+        <w:tabs>
+          <w:tab w:val="num" w:pos="3600"/>
+        </w:tabs>
+        <w:ind w:left="3600" w:hanging="360"/>
+      </w:pPr>
+    </w:lvl>
+    <w:lvl w:ilvl="5" w:tplc="0409001B" w:tentative="1">
+      <w:start w:val="1"/>
+      <w:numFmt w:val="lowerRoman"/>
+      <w:lvlText w:val="%6."/>
+      <w:lvlJc w:val="right"/>
+      <w:pPr>
+        <w:tabs>
+          <w:tab w:val="num" w:pos="4320"/>
+        </w:tabs>
+        <w:ind w:left="4320" w:hanging="180"/>
+      </w:pPr>
+    </w:lvl>
+    <w:lvl w:ilvl="6" w:tplc="0409000F" w:tentative="1">
+      <w:start w:val="1"/>
+      <w:numFmt w:val="decimal"/>
+      <w:lvlText w:val="%7."/>
+      <w:lvlJc w:val="left"/>
+      <w:pPr>
+        <w:tabs>
+          <w:tab w:val="num" w:pos="5040"/>
+        </w:tabs>
+        <w:ind w:left="5040" w:hanging="360"/>
+      </w:pPr>
+    </w:lvl>
+    <w:lvl w:ilvl="7" w:tplc="04090019" w:tentative="1">
+      <w:start w:val="1"/>
+      <w:numFmt w:val="lowerLetter"/>
+      <w:lvlText w:val="%8."/>
+      <w:lvlJc w:val="left"/>
+      <w:pPr>
+        <w:tabs>
+          <w:tab w:val="num" w:pos="5760"/>
+        </w:tabs>
+        <w:ind w:left="5760" w:hanging="360"/>
+      </w:pPr>
+    </w:lvl>
+    <w:lvl w:ilvl="8" w:tplc="0409001B" w:tentative="1">
+      <w:start w:val="1"/>
+      <w:numFmt w:val="lowerRoman"/>
+      <w:lvlText w:val="%9."/>
+      <w:lvlJc w:val="right"/>
+      <w:pPr>
+        <w:tabs>
+          <w:tab w:val="num" w:pos="6480"/>
+        </w:tabs>
         <w:ind w:left="6480" w:hanging="180"/>
       </w:pPr>
     </w:lvl>
   </w:abstractNum>
   <w:num w:numId="1">
+    <w:abstractNumId w:val="5"/>
+  </w:num>
+  <w:num w:numId="2">
+    <w:abstractNumId w:val="1"/>
+  </w:num>
+  <w:num w:numId="3">
+    <w:abstractNumId w:val="6"/>
+  </w:num>
+  <w:num w:numId="4">
     <w:abstractNumId w:val="0"/>
+  </w:num>
+  <w:num w:numId="5">
+    <w:abstractNumId w:val="3"/>
+  </w:num>
+  <w:num w:numId="6">
+    <w:abstractNumId w:val="2"/>
+  </w:num>
+  <w:num w:numId="7">
+    <w:abstractNumId w:val="4"/>
   </w:num>
 </w:numbering>
 </file>
@@ -31111,389 +32769,6 @@
 </w:styles>
 </file>
 
-<file path=word/glossary/document.xml><?xml version="1.0" encoding="utf-8"?>
-<w:glossaryDocument xmlns:ve="http://schemas.openxmlformats.org/markup-compatibility/2006" xmlns:o="urn:schemas-microsoft-com:office:office" xmlns:r="http://schemas.openxmlformats.org/officeDocument/2006/relationships" xmlns:m="http://schemas.openxmlformats.org/officeDocument/2006/math" xmlns:v="urn:schemas-microsoft-com:vml" xmlns:wp="http://schemas.openxmlformats.org/drawingml/2006/wordprocessingDrawing" xmlns:w10="urn:schemas-microsoft-com:office:word" xmlns:w="http://schemas.openxmlformats.org/wordprocessingml/2006/main" xmlns:wne="http://schemas.microsoft.com/office/word/2006/wordml">
-  <w:docParts/>
-</w:glossaryDocument>
-</file>
-
-<file path=word/glossary/fontTable.xml><?xml version="1.0" encoding="utf-8"?>
-<w:fonts xmlns:r="http://schemas.openxmlformats.org/officeDocument/2006/relationships" xmlns:w="http://schemas.openxmlformats.org/wordprocessingml/2006/main">
-  <w:font w:name="Times New Roman">
-    <w:panose1 w:val="02020603050405020304"/>
-    <w:charset w:val="00"/>
-    <w:family w:val="roman"/>
-    <w:pitch w:val="variable"/>
-    <w:sig w:usb0="E0002EFF" w:usb1="C0007843" w:usb2="00000009" w:usb3="00000000" w:csb0="000001FF" w:csb1="00000000"/>
-  </w:font>
-  <w:font w:name="Calibri">
-    <w:panose1 w:val="020F0502020204030204"/>
-    <w:charset w:val="00"/>
-    <w:family w:val="swiss"/>
-    <w:pitch w:val="variable"/>
-    <w:sig w:usb0="E00002FF" w:usb1="4000ACFF" w:usb2="00000001" w:usb3="00000000" w:csb0="0000019F" w:csb1="00000000"/>
-  </w:font>
-  <w:font w:name="Cambria">
-    <w:panose1 w:val="02040503050406030204"/>
-    <w:charset w:val="00"/>
-    <w:family w:val="roman"/>
-    <w:pitch w:val="variable"/>
-    <w:sig w:usb0="E00002FF" w:usb1="400004FF" w:usb2="00000000" w:usb3="00000000" w:csb0="0000019F" w:csb1="00000000"/>
-  </w:font>
-  <w:font w:name="Tahoma">
-    <w:panose1 w:val="020B0604030504040204"/>
-    <w:charset w:val="00"/>
-    <w:family w:val="swiss"/>
-    <w:pitch w:val="variable"/>
-    <w:sig w:usb0="E1002EFF" w:usb1="C000605B" w:usb2="00000029" w:usb3="00000000" w:csb0="000101FF" w:csb1="00000000"/>
-  </w:font>
-  <w:font w:name="AR CENA">
-    <w:altName w:val="Times New Roman"/>
-    <w:charset w:val="00"/>
-    <w:family w:val="auto"/>
-    <w:pitch w:val="variable"/>
-    <w:sig w:usb0="00000003" w:usb1="0000000A" w:usb2="00000000" w:usb3="00000000" w:csb0="00000001" w:csb1="00000000"/>
-  </w:font>
-  <w:font w:name="Cambria Math">
-    <w:panose1 w:val="02040503050406030204"/>
-    <w:charset w:val="00"/>
-    <w:family w:val="roman"/>
-    <w:pitch w:val="variable"/>
-    <w:sig w:usb0="E00002FF" w:usb1="420024FF" w:usb2="00000000" w:usb3="00000000" w:csb0="0000019F" w:csb1="00000000"/>
-  </w:font>
-  <w:font w:name="Arial">
-    <w:panose1 w:val="020B0604020202020204"/>
-    <w:charset w:val="00"/>
-    <w:family w:val="swiss"/>
-    <w:pitch w:val="variable"/>
-    <w:sig w:usb0="E0002EFF" w:usb1="C0007843" w:usb2="00000009" w:usb3="00000000" w:csb0="000001FF" w:csb1="00000000"/>
-  </w:font>
-  <w:font w:name="Bookman-Demi">
-    <w:panose1 w:val="00000000000000000000"/>
-    <w:charset w:val="00"/>
-    <w:family w:val="roman"/>
-    <w:notTrueType/>
-    <w:pitch w:val="default"/>
-    <w:sig w:usb0="00000003" w:usb1="00000000" w:usb2="00000000" w:usb3="00000000" w:csb0="00000001" w:csb1="00000000"/>
-  </w:font>
-  <w:font w:name="Bookman-Light">
-    <w:panose1 w:val="00000000000000000000"/>
-    <w:charset w:val="00"/>
-    <w:family w:val="roman"/>
-    <w:notTrueType/>
-    <w:pitch w:val="default"/>
-    <w:sig w:usb0="00000003" w:usb1="00000000" w:usb2="00000000" w:usb3="00000000" w:csb0="00000001" w:csb1="00000000"/>
-  </w:font>
-  <w:font w:name="Symbol">
-    <w:panose1 w:val="05050102010706020507"/>
-    <w:charset w:val="02"/>
-    <w:family w:val="roman"/>
-    <w:pitch w:val="variable"/>
-    <w:sig w:usb0="00000000" w:usb1="10000000" w:usb2="00000000" w:usb3="00000000" w:csb0="80000000" w:csb1="00000000"/>
-  </w:font>
-  <w:font w:name="Bookman-LightItalic">
-    <w:panose1 w:val="00000000000000000000"/>
-    <w:charset w:val="00"/>
-    <w:family w:val="roman"/>
-    <w:notTrueType/>
-    <w:pitch w:val="default"/>
-    <w:sig w:usb0="00000003" w:usb1="00000000" w:usb2="00000000" w:usb3="00000000" w:csb0="00000001" w:csb1="00000000"/>
-  </w:font>
-  <w:font w:name="HiddenHorzOCR">
-    <w:altName w:val="MS Mincho"/>
-    <w:panose1 w:val="00000000000000000000"/>
-    <w:charset w:val="80"/>
-    <w:family w:val="auto"/>
-    <w:notTrueType/>
-    <w:pitch w:val="default"/>
-    <w:sig w:usb0="00000001" w:usb1="08070000" w:usb2="00000010" w:usb3="00000000" w:csb0="00020000" w:csb1="00000000"/>
-  </w:font>
-</w:fonts>
-</file>
-
-<file path=word/glossary/settings.xml><?xml version="1.0" encoding="utf-8"?>
-<w:settings xmlns:o="urn:schemas-microsoft-com:office:office" xmlns:r="http://schemas.openxmlformats.org/officeDocument/2006/relationships" xmlns:m="http://schemas.openxmlformats.org/officeDocument/2006/math" xmlns:v="urn:schemas-microsoft-com:vml" xmlns:w10="urn:schemas-microsoft-com:office:word" xmlns:w="http://schemas.openxmlformats.org/wordprocessingml/2006/main" xmlns:sl="http://schemas.openxmlformats.org/schemaLibrary/2006/main">
-  <w:view w:val="normal"/>
-  <w:defaultTabStop w:val="720"/>
-  <w:characterSpacingControl w:val="doNotCompress"/>
-  <w:compat>
-    <w:useFELayout/>
-  </w:compat>
-  <w:rsids>
-    <w:rsidRoot w:val="00D903B4"/>
-    <w:rsid w:val="000B0599"/>
-    <w:rsid w:val="00800750"/>
-    <w:rsid w:val="0091693B"/>
-    <w:rsid w:val="00B93E40"/>
-    <w:rsid w:val="00CB7069"/>
-    <w:rsid w:val="00D903B4"/>
-  </w:rsids>
-  <m:mathPr>
-    <m:mathFont m:val="Cambria Math"/>
-    <m:brkBin m:val="before"/>
-    <m:brkBinSub m:val="--"/>
-    <m:smallFrac m:val="off"/>
-    <m:dispDef/>
-    <m:lMargin m:val="0"/>
-    <m:rMargin m:val="0"/>
-    <m:defJc m:val="centerGroup"/>
-    <m:wrapIndent m:val="1440"/>
-    <m:intLim m:val="subSup"/>
-    <m:naryLim m:val="undOvr"/>
-  </m:mathPr>
-  <w:themeFontLang w:val="en-IN"/>
-  <w:clrSchemeMapping w:bg1="light1" w:t1="dark1" w:bg2="light2" w:t2="dark2" w:accent1="accent1" w:accent2="accent2" w:accent3="accent3" w:accent4="accent4" w:accent5="accent5" w:accent6="accent6" w:hyperlink="hyperlink" w:followedHyperlink="followedHyperlink"/>
-  <w:decimalSymbol w:val="."/>
-  <w:listSeparator w:val=","/>
-</w:settings>
-</file>
-
-<file path=word/glossary/styles.xml><?xml version="1.0" encoding="utf-8"?>
-<w:styles xmlns:r="http://schemas.openxmlformats.org/officeDocument/2006/relationships" xmlns:w="http://schemas.openxmlformats.org/wordprocessingml/2006/main">
-  <w:docDefaults>
-    <w:rPrDefault>
-      <w:rPr>
-        <w:rFonts w:asciiTheme="minorHAnsi" w:eastAsiaTheme="minorEastAsia" w:hAnsiTheme="minorHAnsi" w:cstheme="minorBidi"/>
-        <w:sz w:val="22"/>
-        <w:szCs w:val="22"/>
-        <w:lang w:val="en-IN" w:eastAsia="en-IN" w:bidi="ar-SA"/>
-      </w:rPr>
-    </w:rPrDefault>
-    <w:pPrDefault>
-      <w:pPr>
-        <w:spacing w:after="200" w:line="276" w:lineRule="auto"/>
-      </w:pPr>
-    </w:pPrDefault>
-  </w:docDefaults>
-  <w:latentStyles w:defLockedState="0" w:defUIPriority="99" w:defSemiHidden="1" w:defUnhideWhenUsed="1" w:defQFormat="0" w:count="267">
-    <w:lsdException w:name="Normal" w:semiHidden="0" w:uiPriority="0" w:unhideWhenUsed="0" w:qFormat="1"/>
-    <w:lsdException w:name="heading 1" w:semiHidden="0" w:uiPriority="9" w:unhideWhenUsed="0" w:qFormat="1"/>
-    <w:lsdException w:name="heading 2" w:uiPriority="9" w:qFormat="1"/>
-    <w:lsdException w:name="heading 3" w:uiPriority="9" w:qFormat="1"/>
-    <w:lsdException w:name="heading 4" w:uiPriority="9" w:qFormat="1"/>
-    <w:lsdException w:name="heading 5" w:uiPriority="9" w:qFormat="1"/>
-    <w:lsdException w:name="heading 6" w:uiPriority="9" w:qFormat="1"/>
-    <w:lsdException w:name="heading 7" w:uiPriority="9" w:qFormat="1"/>
-    <w:lsdException w:name="heading 8" w:uiPriority="9" w:qFormat="1"/>
-    <w:lsdException w:name="heading 9" w:uiPriority="9" w:qFormat="1"/>
-    <w:lsdException w:name="toc 1" w:uiPriority="39"/>
-    <w:lsdException w:name="toc 2" w:uiPriority="39"/>
-    <w:lsdException w:name="toc 3" w:uiPriority="39"/>
-    <w:lsdException w:name="toc 4" w:uiPriority="39"/>
-    <w:lsdException w:name="toc 5" w:uiPriority="39"/>
-    <w:lsdException w:name="toc 6" w:uiPriority="39"/>
-    <w:lsdException w:name="toc 7" w:uiPriority="39"/>
-    <w:lsdException w:name="toc 8" w:uiPriority="39"/>
-    <w:lsdException w:name="toc 9" w:uiPriority="39"/>
-    <w:lsdException w:name="caption" w:uiPriority="35" w:qFormat="1"/>
-    <w:lsdException w:name="Title" w:semiHidden="0" w:uiPriority="10" w:unhideWhenUsed="0" w:qFormat="1"/>
-    <w:lsdException w:name="Default Paragraph Font" w:uiPriority="1"/>
-    <w:lsdException w:name="Subtitle" w:semiHidden="0" w:uiPriority="11" w:unhideWhenUsed="0" w:qFormat="1"/>
-    <w:lsdException w:name="Strong" w:semiHidden="0" w:uiPriority="22" w:unhideWhenUsed="0" w:qFormat="1"/>
-    <w:lsdException w:name="Emphasis" w:semiHidden="0" w:uiPriority="20" w:unhideWhenUsed="0" w:qFormat="1"/>
-    <w:lsdException w:name="Table Grid" w:semiHidden="0" w:uiPriority="59" w:unhideWhenUsed="0"/>
-    <w:lsdException w:name="Placeholder Text" w:unhideWhenUsed="0"/>
-    <w:lsdException w:name="No Spacing" w:semiHidden="0" w:uiPriority="1" w:unhideWhenUsed="0" w:qFormat="1"/>
-    <w:lsdException w:name="Light Shading" w:semiHidden="0" w:uiPriority="60" w:unhideWhenUsed="0"/>
-    <w:lsdException w:name="Light List" w:semiHidden="0" w:uiPriority="61" w:unhideWhenUsed="0"/>
-    <w:lsdException w:name="Light Grid" w:semiHidden="0" w:uiPriority="62" w:unhideWhenUsed="0"/>
-    <w:lsdException w:name="Medium Shading 1" w:semiHidden="0" w:uiPriority="63" w:unhideWhenUsed="0"/>
-    <w:lsdException w:name="Medium Shading 2" w:semiHidden="0" w:uiPriority="64" w:unhideWhenUsed="0"/>
-    <w:lsdException w:name="Medium List 1" w:semiHidden="0" w:uiPriority="65" w:unhideWhenUsed="0"/>
-    <w:lsdException w:name="Medium List 2" w:semiHidden="0" w:uiPriority="66" w:unhideWhenUsed="0"/>
-    <w:lsdException w:name="Medium Grid 1" w:semiHidden="0" w:uiPriority="67" w:unhideWhenUsed="0"/>
-    <w:lsdException w:name="Medium Grid 2" w:semiHidden="0" w:uiPriority="68" w:unhideWhenUsed="0"/>
-    <w:lsdException w:name="Medium Grid 3" w:semiHidden="0" w:uiPriority="69" w:unhideWhenUsed="0"/>
-    <w:lsdException w:name="Dark List" w:semiHidden="0" w:uiPriority="70" w:unhideWhenUsed="0"/>
-    <w:lsdException w:name="Colorful Shading" w:semiHidden="0" w:uiPriority="71" w:unhideWhenUsed="0"/>
-    <w:lsdException w:name="Colorful List" w:semiHidden="0" w:uiPriority="72" w:unhideWhenUsed="0"/>
-    <w:lsdException w:name="Colorful Grid" w:semiHidden="0" w:uiPriority="73" w:unhideWhenUsed="0"/>
-    <w:lsdException w:name="Light Shading Accent 1" w:semiHidden="0" w:uiPriority="60" w:unhideWhenUsed="0"/>
-    <w:lsdException w:name="Light List Accent 1" w:semiHidden="0" w:uiPriority="61" w:unhideWhenUsed="0"/>
-    <w:lsdException w:name="Light Grid Accent 1" w:semiHidden="0" w:uiPriority="62" w:unhideWhenUsed="0"/>
-    <w:lsdException w:name="Medium Shading 1 Accent 1" w:semiHidden="0" w:uiPriority="63" w:unhideWhenUsed="0"/>
-    <w:lsdException w:name="Medium Shading 2 Accent 1" w:semiHidden="0" w:uiPriority="64" w:unhideWhenUsed="0"/>
-    <w:lsdException w:name="Medium List 1 Accent 1" w:semiHidden="0" w:uiPriority="65" w:unhideWhenUsed="0"/>
-    <w:lsdException w:name="Revision" w:unhideWhenUsed="0"/>
-    <w:lsdException w:name="List Paragraph" w:semiHidden="0" w:uiPriority="34" w:unhideWhenUsed="0" w:qFormat="1"/>
-    <w:lsdException w:name="Quote" w:semiHidden="0" w:uiPriority="29" w:unhideWhenUsed="0" w:qFormat="1"/>
-    <w:lsdException w:name="Intense Quote" w:semiHidden="0" w:uiPriority="30" w:unhideWhenUsed="0" w:qFormat="1"/>
-    <w:lsdException w:name="Medium List 2 Accent 1" w:semiHidden="0" w:uiPriority="66" w:unhideWhenUsed="0"/>
-    <w:lsdException w:name="Medium Grid 1 Accent 1" w:semiHidden="0" w:uiPriority="67" w:unhideWhenUsed="0"/>
-    <w:lsdException w:name="Medium Grid 2 Accent 1" w:semiHidden="0" w:uiPriority="68" w:unhideWhenUsed="0"/>
-    <w:lsdException w:name="Medium Grid 3 Accent 1" w:semiHidden="0" w:uiPriority="69" w:unhideWhenUsed="0"/>
-    <w:lsdException w:name="Dark List Accent 1" w:semiHidden="0" w:uiPriority="70" w:unhideWhenUsed="0"/>
-    <w:lsdException w:name="Colorful Shading Accent 1" w:semiHidden="0" w:uiPriority="71" w:unhideWhenUsed="0"/>
-    <w:lsdException w:name="Colorful List Accent 1" w:semiHidden="0" w:uiPriority="72" w:unhideWhenUsed="0"/>
-    <w:lsdException w:name="Colorful Grid Accent 1" w:semiHidden="0" w:uiPriority="73" w:unhideWhenUsed="0"/>
-    <w:lsdException w:name="Light Shading Accent 2" w:semiHidden="0" w:uiPriority="60" w:unhideWhenUsed="0"/>
-    <w:lsdException w:name="Light List Accent 2" w:semiHidden="0" w:uiPriority="61" w:unhideWhenUsed="0"/>
-    <w:lsdException w:name="Light Grid Accent 2" w:semiHidden="0" w:uiPriority="62" w:unhideWhenUsed="0"/>
-    <w:lsdException w:name="Medium Shading 1 Accent 2" w:semiHidden="0" w:uiPriority="63" w:unhideWhenUsed="0"/>
-    <w:lsdException w:name="Medium Shading 2 Accent 2" w:semiHidden="0" w:uiPriority="64" w:unhideWhenUsed="0"/>
-    <w:lsdException w:name="Medium List 1 Accent 2" w:semiHidden="0" w:uiPriority="65" w:unhideWhenUsed="0"/>
-    <w:lsdException w:name="Medium List 2 Accent 2" w:semiHidden="0" w:uiPriority="66" w:unhideWhenUsed="0"/>
-    <w:lsdException w:name="Medium Grid 1 Accent 2" w:semiHidden="0" w:uiPriority="67" w:unhideWhenUsed="0"/>
-    <w:lsdException w:name="Medium Grid 2 Accent 2" w:semiHidden="0" w:uiPriority="68" w:unhideWhenUsed="0"/>
-    <w:lsdException w:name="Medium Grid 3 Accent 2" w:semiHidden="0" w:uiPriority="69" w:unhideWhenUsed="0"/>
-    <w:lsdException w:name="Dark List Accent 2" w:semiHidden="0" w:uiPriority="70" w:unhideWhenUsed="0"/>
-    <w:lsdException w:name="Colorful Shading Accent 2" w:semiHidden="0" w:uiPriority="71" w:unhideWhenUsed="0"/>
-    <w:lsdException w:name="Colorful List Accent 2" w:semiHidden="0" w:uiPriority="72" w:unhideWhenUsed="0"/>
-    <w:lsdException w:name="Colorful Grid Accent 2" w:semiHidden="0" w:uiPriority="73" w:unhideWhenUsed="0"/>
-    <w:lsdException w:name="Light Shading Accent 3" w:semiHidden="0" w:uiPriority="60" w:unhideWhenUsed="0"/>
-    <w:lsdException w:name="Light List Accent 3" w:semiHidden="0" w:uiPriority="61" w:unhideWhenUsed="0"/>
-    <w:lsdException w:name="Light Grid Accent 3" w:semiHidden="0" w:uiPriority="62" w:unhideWhenUsed="0"/>
-    <w:lsdException w:name="Medium Shading 1 Accent 3" w:semiHidden="0" w:uiPriority="63" w:unhideWhenUsed="0"/>
-    <w:lsdException w:name="Medium Shading 2 Accent 3" w:semiHidden="0" w:uiPriority="64" w:unhideWhenUsed="0"/>
-    <w:lsdException w:name="Medium List 1 Accent 3" w:semiHidden="0" w:uiPriority="65" w:unhideWhenUsed="0"/>
-    <w:lsdException w:name="Medium List 2 Accent 3" w:semiHidden="0" w:uiPriority="66" w:unhideWhenUsed="0"/>
-    <w:lsdException w:name="Medium Grid 1 Accent 3" w:semiHidden="0" w:uiPriority="67" w:unhideWhenUsed="0"/>
-    <w:lsdException w:name="Medium Grid 2 Accent 3" w:semiHidden="0" w:uiPriority="68" w:unhideWhenUsed="0"/>
-    <w:lsdException w:name="Medium Grid 3 Accent 3" w:semiHidden="0" w:uiPriority="69" w:unhideWhenUsed="0"/>
-    <w:lsdException w:name="Dark List Accent 3" w:semiHidden="0" w:uiPriority="70" w:unhideWhenUsed="0"/>
-    <w:lsdException w:name="Colorful Shading Accent 3" w:semiHidden="0" w:uiPriority="71" w:unhideWhenUsed="0"/>
-    <w:lsdException w:name="Colorful List Accent 3" w:semiHidden="0" w:uiPriority="72" w:unhideWhenUsed="0"/>
-    <w:lsdException w:name="Colorful Grid Accent 3" w:semiHidden="0" w:uiPriority="73" w:unhideWhenUsed="0"/>
-    <w:lsdException w:name="Light Shading Accent 4" w:semiHidden="0" w:uiPriority="60" w:unhideWhenUsed="0"/>
-    <w:lsdException w:name="Light List Accent 4" w:semiHidden="0" w:uiPriority="61" w:unhideWhenUsed="0"/>
-    <w:lsdException w:name="Light Grid Accent 4" w:semiHidden="0" w:uiPriority="62" w:unhideWhenUsed="0"/>
-    <w:lsdException w:name="Medium Shading 1 Accent 4" w:semiHidden="0" w:uiPriority="63" w:unhideWhenUsed="0"/>
-    <w:lsdException w:name="Medium Shading 2 Accent 4" w:semiHidden="0" w:uiPriority="64" w:unhideWhenUsed="0"/>
-    <w:lsdException w:name="Medium List 1 Accent 4" w:semiHidden="0" w:uiPriority="65" w:unhideWhenUsed="0"/>
-    <w:lsdException w:name="Medium List 2 Accent 4" w:semiHidden="0" w:uiPriority="66" w:unhideWhenUsed="0"/>
-    <w:lsdException w:name="Medium Grid 1 Accent 4" w:semiHidden="0" w:uiPriority="67" w:unhideWhenUsed="0"/>
-    <w:lsdException w:name="Medium Grid 2 Accent 4" w:semiHidden="0" w:uiPriority="68" w:unhideWhenUsed="0"/>
-    <w:lsdException w:name="Medium Grid 3 Accent 4" w:semiHidden="0" w:uiPriority="69" w:unhideWhenUsed="0"/>
-    <w:lsdException w:name="Dark List Accent 4" w:semiHidden="0" w:uiPriority="70" w:unhideWhenUsed="0"/>
-    <w:lsdException w:name="Colorful Shading Accent 4" w:semiHidden="0" w:uiPriority="71" w:unhideWhenUsed="0"/>
-    <w:lsdException w:name="Colorful List Accent 4" w:semiHidden="0" w:uiPriority="72" w:unhideWhenUsed="0"/>
-    <w:lsdException w:name="Colorful Grid Accent 4" w:semiHidden="0" w:uiPriority="73" w:unhideWhenUsed="0"/>
-    <w:lsdException w:name="Light Shading Accent 5" w:semiHidden="0" w:uiPriority="60" w:unhideWhenUsed="0"/>
-    <w:lsdException w:name="Light List Accent 5" w:semiHidden="0" w:uiPriority="61" w:unhideWhenUsed="0"/>
-    <w:lsdException w:name="Light Grid Accent 5" w:semiHidden="0" w:uiPriority="62" w:unhideWhenUsed="0"/>
-    <w:lsdException w:name="Medium Shading 1 Accent 5" w:semiHidden="0" w:uiPriority="63" w:unhideWhenUsed="0"/>
-    <w:lsdException w:name="Medium Shading 2 Accent 5" w:semiHidden="0" w:uiPriority="64" w:unhideWhenUsed="0"/>
-    <w:lsdException w:name="Medium List 1 Accent 5" w:semiHidden="0" w:uiPriority="65" w:unhideWhenUsed="0"/>
-    <w:lsdException w:name="Medium List 2 Accent 5" w:semiHidden="0" w:uiPriority="66" w:unhideWhenUsed="0"/>
-    <w:lsdException w:name="Medium Grid 1 Accent 5" w:semiHidden="0" w:uiPriority="67" w:unhideWhenUsed="0"/>
-    <w:lsdException w:name="Medium Grid 2 Accent 5" w:semiHidden="0" w:uiPriority="68" w:unhideWhenUsed="0"/>
-    <w:lsdException w:name="Medium Grid 3 Accent 5" w:semiHidden="0" w:uiPriority="69" w:unhideWhenUsed="0"/>
-    <w:lsdException w:name="Dark List Accent 5" w:semiHidden="0" w:uiPriority="70" w:unhideWhenUsed="0"/>
-    <w:lsdException w:name="Colorful Shading Accent 5" w:semiHidden="0" w:uiPriority="71" w:unhideWhenUsed="0"/>
-    <w:lsdException w:name="Colorful List Accent 5" w:semiHidden="0" w:uiPriority="72" w:unhideWhenUsed="0"/>
-    <w:lsdException w:name="Colorful Grid Accent 5" w:semiHidden="0" w:uiPriority="73" w:unhideWhenUsed="0"/>
-    <w:lsdException w:name="Light Shading Accent 6" w:semiHidden="0" w:uiPriority="60" w:unhideWhenUsed="0"/>
-    <w:lsdException w:name="Light List Accent 6" w:semiHidden="0" w:uiPriority="61" w:unhideWhenUsed="0"/>
-    <w:lsdException w:name="Light Grid Accent 6" w:semiHidden="0" w:uiPriority="62" w:unhideWhenUsed="0"/>
-    <w:lsdException w:name="Medium Shading 1 Accent 6" w:semiHidden="0" w:uiPriority="63" w:unhideWhenUsed="0"/>
-    <w:lsdException w:name="Medium Shading 2 Accent 6" w:semiHidden="0" w:uiPriority="64" w:unhideWhenUsed="0"/>
-    <w:lsdException w:name="Medium List 1 Accent 6" w:semiHidden="0" w:uiPriority="65" w:unhideWhenUsed="0"/>
-    <w:lsdException w:name="Medium List 2 Accent 6" w:semiHidden="0" w:uiPriority="66" w:unhideWhenUsed="0"/>
-    <w:lsdException w:name="Medium Grid 1 Accent 6" w:semiHidden="0" w:uiPriority="67" w:unhideWhenUsed="0"/>
-    <w:lsdException w:name="Medium Grid 2 Accent 6" w:semiHidden="0" w:uiPriority="68" w:unhideWhenUsed="0"/>
-    <w:lsdException w:name="Medium Grid 3 Accent 6" w:semiHidden="0" w:uiPriority="69" w:unhideWhenUsed="0"/>
-    <w:lsdException w:name="Dark List Accent 6" w:semiHidden="0" w:uiPriority="70" w:unhideWhenUsed="0"/>
-    <w:lsdException w:name="Colorful Shading Accent 6" w:semiHidden="0" w:uiPriority="71" w:unhideWhenUsed="0"/>
-    <w:lsdException w:name="Colorful List Accent 6" w:semiHidden="0" w:uiPriority="72" w:unhideWhenUsed="0"/>
-    <w:lsdException w:name="Colorful Grid Accent 6" w:semiHidden="0" w:uiPriority="73" w:unhideWhenUsed="0"/>
-    <w:lsdException w:name="Subtle Emphasis" w:semiHidden="0" w:uiPriority="19" w:unhideWhenUsed="0" w:qFormat="1"/>
-    <w:lsdException w:name="Intense Emphasis" w:semiHidden="0" w:uiPriority="21" w:unhideWhenUsed="0" w:qFormat="1"/>
-    <w:lsdException w:name="Subtle Reference" w:semiHidden="0" w:uiPriority="31" w:unhideWhenUsed="0" w:qFormat="1"/>
-    <w:lsdException w:name="Intense Reference" w:semiHidden="0" w:uiPriority="32" w:unhideWhenUsed="0" w:qFormat="1"/>
-    <w:lsdException w:name="Book Title" w:semiHidden="0" w:uiPriority="33" w:unhideWhenUsed="0" w:qFormat="1"/>
-    <w:lsdException w:name="Bibliography" w:uiPriority="37"/>
-    <w:lsdException w:name="TOC Heading" w:uiPriority="39" w:qFormat="1"/>
-  </w:latentStyles>
-  <w:style w:type="paragraph" w:default="1" w:styleId="Normal">
-    <w:name w:val="Normal"/>
-    <w:qFormat/>
-    <w:rsid w:val="00800750"/>
-  </w:style>
-  <w:style w:type="character" w:default="1" w:styleId="DefaultParagraphFont">
-    <w:name w:val="Default Paragraph Font"/>
-    <w:uiPriority w:val="1"/>
-    <w:semiHidden/>
-    <w:unhideWhenUsed/>
-  </w:style>
-  <w:style w:type="table" w:default="1" w:styleId="TableNormal">
-    <w:name w:val="Normal Table"/>
-    <w:uiPriority w:val="99"/>
-    <w:semiHidden/>
-    <w:unhideWhenUsed/>
-    <w:qFormat/>
-    <w:tblPr>
-      <w:tblInd w:w="0" w:type="dxa"/>
-      <w:tblCellMar>
-        <w:top w:w="0" w:type="dxa"/>
-        <w:left w:w="108" w:type="dxa"/>
-        <w:bottom w:w="0" w:type="dxa"/>
-        <w:right w:w="108" w:type="dxa"/>
-      </w:tblCellMar>
-    </w:tblPr>
-  </w:style>
-  <w:style w:type="numbering" w:default="1" w:styleId="NoList">
-    <w:name w:val="No List"/>
-    <w:uiPriority w:val="99"/>
-    <w:semiHidden/>
-    <w:unhideWhenUsed/>
-  </w:style>
-  <w:style w:type="paragraph" w:customStyle="1" w:styleId="44F47FD2439E462CBC0DE1A20DEC5ECD">
-    <w:name w:val="44F47FD2439E462CBC0DE1A20DEC5ECD"/>
-    <w:rsid w:val="00D903B4"/>
-  </w:style>
-  <w:style w:type="paragraph" w:customStyle="1" w:styleId="D1E5F4B4E95440DAB0262A45C500D28B">
-    <w:name w:val="D1E5F4B4E95440DAB0262A45C500D28B"/>
-    <w:rsid w:val="00D903B4"/>
-  </w:style>
-  <w:style w:type="paragraph" w:customStyle="1" w:styleId="8491EE1DD2D54B8A967275E89D920029">
-    <w:name w:val="8491EE1DD2D54B8A967275E89D920029"/>
-    <w:rsid w:val="00D903B4"/>
-  </w:style>
-  <w:style w:type="paragraph" w:customStyle="1" w:styleId="42017E3DF5814DBB88C4789C78BE0D9E">
-    <w:name w:val="42017E3DF5814DBB88C4789C78BE0D9E"/>
-    <w:rsid w:val="00D903B4"/>
-  </w:style>
-  <w:style w:type="paragraph" w:customStyle="1" w:styleId="29E8DDA940D14A02BF33AAB21E5046E7">
-    <w:name w:val="29E8DDA940D14A02BF33AAB21E5046E7"/>
-    <w:rsid w:val="00D903B4"/>
-  </w:style>
-  <w:style w:type="paragraph" w:customStyle="1" w:styleId="80BBF2F25EEE47A8992A1889394F8326">
-    <w:name w:val="80BBF2F25EEE47A8992A1889394F8326"/>
-    <w:rsid w:val="00D903B4"/>
-  </w:style>
-  <w:style w:type="paragraph" w:customStyle="1" w:styleId="0D91BC2EFB63483DB6DE57939966156C">
-    <w:name w:val="0D91BC2EFB63483DB6DE57939966156C"/>
-    <w:rsid w:val="00D903B4"/>
-  </w:style>
-  <w:style w:type="paragraph" w:customStyle="1" w:styleId="C19EF1370D1A47DF9CA101279905C912">
-    <w:name w:val="C19EF1370D1A47DF9CA101279905C912"/>
-    <w:rsid w:val="00CB7069"/>
-  </w:style>
-  <w:style w:type="paragraph" w:customStyle="1" w:styleId="01044184C18A424A94A8650536807640">
-    <w:name w:val="01044184C18A424A94A8650536807640"/>
-    <w:rsid w:val="00CB7069"/>
-  </w:style>
-  <w:style w:type="paragraph" w:customStyle="1" w:styleId="9ECBC41581914CC4A76DCA1FE20B7D09">
-    <w:name w:val="9ECBC41581914CC4A76DCA1FE20B7D09"/>
-    <w:rsid w:val="00CB7069"/>
-  </w:style>
-  <w:style w:type="paragraph" w:customStyle="1" w:styleId="4BB77786543C4F2D9071A5D74FC059E4">
-    <w:name w:val="4BB77786543C4F2D9071A5D74FC059E4"/>
-    <w:rsid w:val="00CB7069"/>
-  </w:style>
-  <w:style w:type="paragraph" w:customStyle="1" w:styleId="D1BC7C82574B49F7B5512DB01E162A30">
-    <w:name w:val="D1BC7C82574B49F7B5512DB01E162A30"/>
-    <w:rsid w:val="00CB7069"/>
-  </w:style>
-</w:styles>
-</file>
-
-<file path=word/glossary/webSettings.xml><?xml version="1.0" encoding="utf-8"?>
-<w:webSettings xmlns:r="http://schemas.openxmlformats.org/officeDocument/2006/relationships" xmlns:w="http://schemas.openxmlformats.org/wordprocessingml/2006/main">
-  <w:optimizeForBrowser/>
-</w:webSettings>
-</file>
-
 <file path=word/theme/theme1.xml><?xml version="1.0" encoding="utf-8"?>
 <a:theme xmlns:a="http://schemas.openxmlformats.org/drawingml/2006/main" name="Office Theme">
   <a:themeElements>
@@ -31803,7 +33078,7 @@
 </file>
 
 <file path=customXml/itemProps2.xml><?xml version="1.0" encoding="utf-8"?>
-<ds:datastoreItem xmlns:ds="http://schemas.openxmlformats.org/officeDocument/2006/customXml" ds:itemID="{9D48A70B-5860-464F-9116-10B750370F58}">
+<ds:datastoreItem xmlns:ds="http://schemas.openxmlformats.org/officeDocument/2006/customXml" ds:itemID="{73011DD6-080D-48ED-B4E0-008B436E02CD}">
   <ds:schemaRefs>
     <ds:schemaRef ds:uri="http://schemas.openxmlformats.org/officeDocument/2006/bibliography"/>
   </ds:schemaRefs>
